--- a/Draft sectioning/Draft Table of Contents.docx
+++ b/Draft sectioning/Draft Table of Contents.docx
@@ -40,10 +40,7 @@
         <w:pStyle w:val="Author"/>
       </w:pPr>
       <w:r>
-        <w:t>E</w:t>
-      </w:r>
-      <w:r>
-        <w:t>. Lunnon, W. Ogle, A. Nicholson, N. Simons</w:t>
+        <w:t>E. Lunnon, W. Ogle, A. Nicholson, N. Simons</w:t>
       </w:r>
     </w:p>
     <w:p>
@@ -56,85 +53,2487 @@
         <w:ind w:left="432"/>
       </w:pPr>
       <w:bookmarkStart w:id="0" w:name="sec:abstract"/>
+      <w:bookmarkStart w:id="1" w:name="_Toc54613098"/>
       <w:r>
         <w:t>Abstract</w:t>
       </w:r>
       <w:bookmarkEnd w:id="0"/>
+      <w:bookmarkEnd w:id="1"/>
+    </w:p>
+    <w:sdt>
+      <w:sdtPr>
+        <w:id w:val="1806971894"/>
+        <w:docPartObj>
+          <w:docPartGallery w:val="Table of Contents"/>
+          <w:docPartUnique/>
+        </w:docPartObj>
+      </w:sdtPr>
+      <w:sdtEndPr>
+        <w:rPr>
+          <w:rFonts w:ascii="Arial" w:eastAsia="Times New Roman" w:hAnsi="Arial" w:cs="Arial"/>
+          <w:noProof/>
+          <w:color w:val="000000"/>
+          <w:sz w:val="23"/>
+          <w:szCs w:val="23"/>
+          <w:lang w:val="en-GB" w:eastAsia="en-GB"/>
+        </w:rPr>
+      </w:sdtEndPr>
+      <w:sdtContent>
+        <w:p>
+          <w:pPr>
+            <w:pStyle w:val="TOCHeading"/>
+          </w:pPr>
+          <w:r>
+            <w:t>Table of Contents</w:t>
+          </w:r>
+        </w:p>
+        <w:p>
+          <w:pPr>
+            <w:pStyle w:val="TOC1"/>
+            <w:tabs>
+              <w:tab w:val="right" w:pos="9350"/>
+            </w:tabs>
+            <w:rPr>
+              <w:noProof/>
+            </w:rPr>
+          </w:pPr>
+          <w:r>
+            <w:rPr>
+              <w:b w:val="0"/>
+              <w:bCs w:val="0"/>
+            </w:rPr>
+            <w:fldChar w:fldCharType="begin"/>
+          </w:r>
+          <w:r>
+            <w:instrText xml:space="preserve"> TOC \o "1-3" \h \z \u </w:instrText>
+          </w:r>
+          <w:r>
+            <w:rPr>
+              <w:b w:val="0"/>
+              <w:bCs w:val="0"/>
+            </w:rPr>
+            <w:fldChar w:fldCharType="separate"/>
+          </w:r>
+          <w:hyperlink w:anchor="_Toc54613098" w:history="1">
+            <w:r>
+              <w:rPr>
+                <w:rStyle w:val="Hyperlink"/>
+                <w:noProof/>
+              </w:rPr>
+              <w:t>Abstract</w:t>
+            </w:r>
+            <w:r>
+              <w:rPr>
+                <w:noProof/>
+                <w:webHidden/>
+              </w:rPr>
+              <w:tab/>
+            </w:r>
+            <w:r>
+              <w:rPr>
+                <w:noProof/>
+                <w:webHidden/>
+              </w:rPr>
+              <w:fldChar w:fldCharType="begin"/>
+            </w:r>
+            <w:r>
+              <w:rPr>
+                <w:noProof/>
+                <w:webHidden/>
+              </w:rPr>
+              <w:instrText xml:space="preserve"> PAGEREF _Toc54613098 \h </w:instrText>
+            </w:r>
+            <w:r>
+              <w:rPr>
+                <w:noProof/>
+                <w:webHidden/>
+              </w:rPr>
+            </w:r>
+            <w:r>
+              <w:rPr>
+                <w:noProof/>
+                <w:webHidden/>
+              </w:rPr>
+              <w:fldChar w:fldCharType="separate"/>
+            </w:r>
+            <w:r>
+              <w:rPr>
+                <w:noProof/>
+                <w:webHidden/>
+              </w:rPr>
+              <w:t>1</w:t>
+            </w:r>
+            <w:r>
+              <w:rPr>
+                <w:noProof/>
+                <w:webHidden/>
+              </w:rPr>
+              <w:fldChar w:fldCharType="end"/>
+            </w:r>
+          </w:hyperlink>
+        </w:p>
+        <w:p>
+          <w:pPr>
+            <w:pStyle w:val="TOC1"/>
+            <w:tabs>
+              <w:tab w:val="left" w:pos="480"/>
+              <w:tab w:val="right" w:pos="9350"/>
+            </w:tabs>
+            <w:rPr>
+              <w:noProof/>
+            </w:rPr>
+          </w:pPr>
+          <w:hyperlink w:anchor="_Toc54613099" w:history="1">
+            <w:r>
+              <w:rPr>
+                <w:rStyle w:val="Hyperlink"/>
+                <w:noProof/>
+              </w:rPr>
+              <w:t>1</w:t>
+            </w:r>
+            <w:r>
+              <w:rPr>
+                <w:noProof/>
+              </w:rPr>
+              <w:tab/>
+            </w:r>
+            <w:r>
+              <w:rPr>
+                <w:rStyle w:val="Hyperlink"/>
+                <w:noProof/>
+              </w:rPr>
+              <w:t>Introduction</w:t>
+            </w:r>
+            <w:r>
+              <w:rPr>
+                <w:noProof/>
+                <w:webHidden/>
+              </w:rPr>
+              <w:tab/>
+            </w:r>
+            <w:r>
+              <w:rPr>
+                <w:noProof/>
+                <w:webHidden/>
+              </w:rPr>
+              <w:fldChar w:fldCharType="begin"/>
+            </w:r>
+            <w:r>
+              <w:rPr>
+                <w:noProof/>
+                <w:webHidden/>
+              </w:rPr>
+              <w:instrText xml:space="preserve"> PAGEREF _Toc54613099 \h </w:instrText>
+            </w:r>
+            <w:r>
+              <w:rPr>
+                <w:noProof/>
+                <w:webHidden/>
+              </w:rPr>
+            </w:r>
+            <w:r>
+              <w:rPr>
+                <w:noProof/>
+                <w:webHidden/>
+              </w:rPr>
+              <w:fldChar w:fldCharType="separate"/>
+            </w:r>
+            <w:r>
+              <w:rPr>
+                <w:noProof/>
+                <w:webHidden/>
+              </w:rPr>
+              <w:t>1</w:t>
+            </w:r>
+            <w:r>
+              <w:rPr>
+                <w:noProof/>
+                <w:webHidden/>
+              </w:rPr>
+              <w:fldChar w:fldCharType="end"/>
+            </w:r>
+          </w:hyperlink>
+        </w:p>
+        <w:p>
+          <w:pPr>
+            <w:pStyle w:val="TOC2"/>
+            <w:tabs>
+              <w:tab w:val="left" w:pos="960"/>
+              <w:tab w:val="right" w:pos="9350"/>
+            </w:tabs>
+            <w:rPr>
+              <w:noProof/>
+            </w:rPr>
+          </w:pPr>
+          <w:hyperlink w:anchor="_Toc54613100" w:history="1">
+            <w:r>
+              <w:rPr>
+                <w:rStyle w:val="Hyperlink"/>
+                <w:noProof/>
+              </w:rPr>
+              <w:t>1.1</w:t>
+            </w:r>
+            <w:r>
+              <w:rPr>
+                <w:noProof/>
+              </w:rPr>
+              <w:tab/>
+            </w:r>
+            <w:r>
+              <w:rPr>
+                <w:rStyle w:val="Hyperlink"/>
+                <w:noProof/>
+              </w:rPr>
+              <w:t>Why this work is important</w:t>
+            </w:r>
+            <w:r>
+              <w:rPr>
+                <w:noProof/>
+                <w:webHidden/>
+              </w:rPr>
+              <w:tab/>
+            </w:r>
+            <w:r>
+              <w:rPr>
+                <w:noProof/>
+                <w:webHidden/>
+              </w:rPr>
+              <w:fldChar w:fldCharType="begin"/>
+            </w:r>
+            <w:r>
+              <w:rPr>
+                <w:noProof/>
+                <w:webHidden/>
+              </w:rPr>
+              <w:instrText xml:space="preserve"> PAGEREF _Toc54613100 \h </w:instrText>
+            </w:r>
+            <w:r>
+              <w:rPr>
+                <w:noProof/>
+                <w:webHidden/>
+              </w:rPr>
+            </w:r>
+            <w:r>
+              <w:rPr>
+                <w:noProof/>
+                <w:webHidden/>
+              </w:rPr>
+              <w:fldChar w:fldCharType="separate"/>
+            </w:r>
+            <w:r>
+              <w:rPr>
+                <w:noProof/>
+                <w:webHidden/>
+              </w:rPr>
+              <w:t>1</w:t>
+            </w:r>
+            <w:r>
+              <w:rPr>
+                <w:noProof/>
+                <w:webHidden/>
+              </w:rPr>
+              <w:fldChar w:fldCharType="end"/>
+            </w:r>
+          </w:hyperlink>
+        </w:p>
+        <w:p>
+          <w:pPr>
+            <w:pStyle w:val="TOC1"/>
+            <w:tabs>
+              <w:tab w:val="left" w:pos="480"/>
+              <w:tab w:val="right" w:pos="9350"/>
+            </w:tabs>
+            <w:rPr>
+              <w:noProof/>
+            </w:rPr>
+          </w:pPr>
+          <w:hyperlink w:anchor="_Toc54613101" w:history="1">
+            <w:r>
+              <w:rPr>
+                <w:rStyle w:val="Hyperlink"/>
+                <w:noProof/>
+              </w:rPr>
+              <w:t>2</w:t>
+            </w:r>
+            <w:r>
+              <w:rPr>
+                <w:noProof/>
+              </w:rPr>
+              <w:tab/>
+            </w:r>
+            <w:r>
+              <w:rPr>
+                <w:rStyle w:val="Hyperlink"/>
+                <w:noProof/>
+              </w:rPr>
+              <w:t>Traditional Methods</w:t>
+            </w:r>
+            <w:r>
+              <w:rPr>
+                <w:noProof/>
+                <w:webHidden/>
+              </w:rPr>
+              <w:tab/>
+            </w:r>
+            <w:r>
+              <w:rPr>
+                <w:noProof/>
+                <w:webHidden/>
+              </w:rPr>
+              <w:fldChar w:fldCharType="begin"/>
+            </w:r>
+            <w:r>
+              <w:rPr>
+                <w:noProof/>
+                <w:webHidden/>
+              </w:rPr>
+              <w:instrText xml:space="preserve"> PAGEREF _Toc54613101 \h </w:instrText>
+            </w:r>
+            <w:r>
+              <w:rPr>
+                <w:noProof/>
+                <w:webHidden/>
+              </w:rPr>
+            </w:r>
+            <w:r>
+              <w:rPr>
+                <w:noProof/>
+                <w:webHidden/>
+              </w:rPr>
+              <w:fldChar w:fldCharType="separate"/>
+            </w:r>
+            <w:r>
+              <w:rPr>
+                <w:noProof/>
+                <w:webHidden/>
+              </w:rPr>
+              <w:t>1</w:t>
+            </w:r>
+            <w:r>
+              <w:rPr>
+                <w:noProof/>
+                <w:webHidden/>
+              </w:rPr>
+              <w:fldChar w:fldCharType="end"/>
+            </w:r>
+          </w:hyperlink>
+        </w:p>
+        <w:p>
+          <w:pPr>
+            <w:pStyle w:val="TOC2"/>
+            <w:tabs>
+              <w:tab w:val="left" w:pos="960"/>
+              <w:tab w:val="right" w:pos="9350"/>
+            </w:tabs>
+            <w:rPr>
+              <w:noProof/>
+            </w:rPr>
+          </w:pPr>
+          <w:hyperlink w:anchor="_Toc54613102" w:history="1">
+            <w:r>
+              <w:rPr>
+                <w:rStyle w:val="Hyperlink"/>
+                <w:noProof/>
+              </w:rPr>
+              <w:t>2.1</w:t>
+            </w:r>
+            <w:r>
+              <w:rPr>
+                <w:noProof/>
+              </w:rPr>
+              <w:tab/>
+            </w:r>
+            <w:r>
+              <w:rPr>
+                <w:rStyle w:val="Hyperlink"/>
+                <w:noProof/>
+              </w:rPr>
+              <w:t>Methane steam reformation</w:t>
+            </w:r>
+            <w:r>
+              <w:rPr>
+                <w:noProof/>
+                <w:webHidden/>
+              </w:rPr>
+              <w:tab/>
+            </w:r>
+            <w:r>
+              <w:rPr>
+                <w:noProof/>
+                <w:webHidden/>
+              </w:rPr>
+              <w:fldChar w:fldCharType="begin"/>
+            </w:r>
+            <w:r>
+              <w:rPr>
+                <w:noProof/>
+                <w:webHidden/>
+              </w:rPr>
+              <w:instrText xml:space="preserve"> PAGEREF _Toc54613102 \h </w:instrText>
+            </w:r>
+            <w:r>
+              <w:rPr>
+                <w:noProof/>
+                <w:webHidden/>
+              </w:rPr>
+            </w:r>
+            <w:r>
+              <w:rPr>
+                <w:noProof/>
+                <w:webHidden/>
+              </w:rPr>
+              <w:fldChar w:fldCharType="separate"/>
+            </w:r>
+            <w:r>
+              <w:rPr>
+                <w:noProof/>
+                <w:webHidden/>
+              </w:rPr>
+              <w:t>1</w:t>
+            </w:r>
+            <w:r>
+              <w:rPr>
+                <w:noProof/>
+                <w:webHidden/>
+              </w:rPr>
+              <w:fldChar w:fldCharType="end"/>
+            </w:r>
+          </w:hyperlink>
+        </w:p>
+        <w:p>
+          <w:pPr>
+            <w:pStyle w:val="TOC2"/>
+            <w:tabs>
+              <w:tab w:val="left" w:pos="960"/>
+              <w:tab w:val="right" w:pos="9350"/>
+            </w:tabs>
+            <w:rPr>
+              <w:noProof/>
+            </w:rPr>
+          </w:pPr>
+          <w:hyperlink w:anchor="_Toc54613103" w:history="1">
+            <w:r>
+              <w:rPr>
+                <w:rStyle w:val="Hyperlink"/>
+                <w:noProof/>
+              </w:rPr>
+              <w:t>2.2</w:t>
+            </w:r>
+            <w:r>
+              <w:rPr>
+                <w:noProof/>
+              </w:rPr>
+              <w:tab/>
+            </w:r>
+            <w:r>
+              <w:rPr>
+                <w:rStyle w:val="Hyperlink"/>
+                <w:noProof/>
+              </w:rPr>
+              <w:t>Uncatalysed electrolysis</w:t>
+            </w:r>
+            <w:r>
+              <w:rPr>
+                <w:noProof/>
+                <w:webHidden/>
+              </w:rPr>
+              <w:tab/>
+            </w:r>
+            <w:r>
+              <w:rPr>
+                <w:noProof/>
+                <w:webHidden/>
+              </w:rPr>
+              <w:fldChar w:fldCharType="begin"/>
+            </w:r>
+            <w:r>
+              <w:rPr>
+                <w:noProof/>
+                <w:webHidden/>
+              </w:rPr>
+              <w:instrText xml:space="preserve"> PAGEREF _Toc54613103 \h </w:instrText>
+            </w:r>
+            <w:r>
+              <w:rPr>
+                <w:noProof/>
+                <w:webHidden/>
+              </w:rPr>
+            </w:r>
+            <w:r>
+              <w:rPr>
+                <w:noProof/>
+                <w:webHidden/>
+              </w:rPr>
+              <w:fldChar w:fldCharType="separate"/>
+            </w:r>
+            <w:r>
+              <w:rPr>
+                <w:noProof/>
+                <w:webHidden/>
+              </w:rPr>
+              <w:t>1</w:t>
+            </w:r>
+            <w:r>
+              <w:rPr>
+                <w:noProof/>
+                <w:webHidden/>
+              </w:rPr>
+              <w:fldChar w:fldCharType="end"/>
+            </w:r>
+          </w:hyperlink>
+        </w:p>
+        <w:p>
+          <w:pPr>
+            <w:pStyle w:val="TOC2"/>
+            <w:tabs>
+              <w:tab w:val="left" w:pos="960"/>
+              <w:tab w:val="right" w:pos="9350"/>
+            </w:tabs>
+            <w:rPr>
+              <w:noProof/>
+            </w:rPr>
+          </w:pPr>
+          <w:hyperlink w:anchor="_Toc54613104" w:history="1">
+            <w:r>
+              <w:rPr>
+                <w:rStyle w:val="Hyperlink"/>
+                <w:noProof/>
+              </w:rPr>
+              <w:t>2.3</w:t>
+            </w:r>
+            <w:r>
+              <w:rPr>
+                <w:noProof/>
+              </w:rPr>
+              <w:tab/>
+            </w:r>
+            <w:r>
+              <w:rPr>
+                <w:rStyle w:val="Hyperlink"/>
+                <w:noProof/>
+              </w:rPr>
+              <w:t>Enzyme catalysed production</w:t>
+            </w:r>
+            <w:r>
+              <w:rPr>
+                <w:noProof/>
+                <w:webHidden/>
+              </w:rPr>
+              <w:tab/>
+            </w:r>
+            <w:r>
+              <w:rPr>
+                <w:noProof/>
+                <w:webHidden/>
+              </w:rPr>
+              <w:fldChar w:fldCharType="begin"/>
+            </w:r>
+            <w:r>
+              <w:rPr>
+                <w:noProof/>
+                <w:webHidden/>
+              </w:rPr>
+              <w:instrText xml:space="preserve"> PAGEREF _Toc54613104 \h </w:instrText>
+            </w:r>
+            <w:r>
+              <w:rPr>
+                <w:noProof/>
+                <w:webHidden/>
+              </w:rPr>
+            </w:r>
+            <w:r>
+              <w:rPr>
+                <w:noProof/>
+                <w:webHidden/>
+              </w:rPr>
+              <w:fldChar w:fldCharType="separate"/>
+            </w:r>
+            <w:r>
+              <w:rPr>
+                <w:noProof/>
+                <w:webHidden/>
+              </w:rPr>
+              <w:t>1</w:t>
+            </w:r>
+            <w:r>
+              <w:rPr>
+                <w:noProof/>
+                <w:webHidden/>
+              </w:rPr>
+              <w:fldChar w:fldCharType="end"/>
+            </w:r>
+          </w:hyperlink>
+        </w:p>
+        <w:p>
+          <w:pPr>
+            <w:pStyle w:val="TOC2"/>
+            <w:tabs>
+              <w:tab w:val="left" w:pos="960"/>
+              <w:tab w:val="right" w:pos="9350"/>
+            </w:tabs>
+            <w:rPr>
+              <w:noProof/>
+            </w:rPr>
+          </w:pPr>
+          <w:hyperlink w:anchor="_Toc54613105" w:history="1">
+            <w:r>
+              <w:rPr>
+                <w:rStyle w:val="Hyperlink"/>
+                <w:noProof/>
+              </w:rPr>
+              <w:t>2.4</w:t>
+            </w:r>
+            <w:r>
+              <w:rPr>
+                <w:noProof/>
+              </w:rPr>
+              <w:tab/>
+            </w:r>
+            <w:r>
+              <w:rPr>
+                <w:rStyle w:val="Hyperlink"/>
+                <w:noProof/>
+              </w:rPr>
+              <w:t>Discussion</w:t>
+            </w:r>
+            <w:r>
+              <w:rPr>
+                <w:noProof/>
+                <w:webHidden/>
+              </w:rPr>
+              <w:tab/>
+            </w:r>
+            <w:r>
+              <w:rPr>
+                <w:noProof/>
+                <w:webHidden/>
+              </w:rPr>
+              <w:fldChar w:fldCharType="begin"/>
+            </w:r>
+            <w:r>
+              <w:rPr>
+                <w:noProof/>
+                <w:webHidden/>
+              </w:rPr>
+              <w:instrText xml:space="preserve"> PAGEREF _Toc54613105 \h </w:instrText>
+            </w:r>
+            <w:r>
+              <w:rPr>
+                <w:noProof/>
+                <w:webHidden/>
+              </w:rPr>
+            </w:r>
+            <w:r>
+              <w:rPr>
+                <w:noProof/>
+                <w:webHidden/>
+              </w:rPr>
+              <w:fldChar w:fldCharType="separate"/>
+            </w:r>
+            <w:r>
+              <w:rPr>
+                <w:noProof/>
+                <w:webHidden/>
+              </w:rPr>
+              <w:t>2</w:t>
+            </w:r>
+            <w:r>
+              <w:rPr>
+                <w:noProof/>
+                <w:webHidden/>
+              </w:rPr>
+              <w:fldChar w:fldCharType="end"/>
+            </w:r>
+          </w:hyperlink>
+        </w:p>
+        <w:p>
+          <w:pPr>
+            <w:pStyle w:val="TOC1"/>
+            <w:tabs>
+              <w:tab w:val="left" w:pos="480"/>
+              <w:tab w:val="right" w:pos="9350"/>
+            </w:tabs>
+            <w:rPr>
+              <w:noProof/>
+            </w:rPr>
+          </w:pPr>
+          <w:hyperlink w:anchor="_Toc54613106" w:history="1">
+            <w:r>
+              <w:rPr>
+                <w:rStyle w:val="Hyperlink"/>
+                <w:noProof/>
+              </w:rPr>
+              <w:t>3</w:t>
+            </w:r>
+            <w:r>
+              <w:rPr>
+                <w:noProof/>
+              </w:rPr>
+              <w:tab/>
+            </w:r>
+            <w:r>
+              <w:rPr>
+                <w:rStyle w:val="Hyperlink"/>
+                <w:noProof/>
+              </w:rPr>
+              <w:t>CH</w:t>
+            </w:r>
+            <w:r>
+              <w:rPr>
+                <w:rStyle w:val="Hyperlink"/>
+                <w:noProof/>
+                <w:vertAlign w:val="subscript"/>
+              </w:rPr>
+              <w:t>4</w:t>
+            </w:r>
+            <w:r>
+              <w:rPr>
+                <w:rStyle w:val="Hyperlink"/>
+                <w:noProof/>
+              </w:rPr>
+              <w:t xml:space="preserve"> Methods</w:t>
+            </w:r>
+            <w:r>
+              <w:rPr>
+                <w:noProof/>
+                <w:webHidden/>
+              </w:rPr>
+              <w:tab/>
+            </w:r>
+            <w:r>
+              <w:rPr>
+                <w:noProof/>
+                <w:webHidden/>
+              </w:rPr>
+              <w:fldChar w:fldCharType="begin"/>
+            </w:r>
+            <w:r>
+              <w:rPr>
+                <w:noProof/>
+                <w:webHidden/>
+              </w:rPr>
+              <w:instrText xml:space="preserve"> PAGEREF _Toc54613106 \h </w:instrText>
+            </w:r>
+            <w:r>
+              <w:rPr>
+                <w:noProof/>
+                <w:webHidden/>
+              </w:rPr>
+            </w:r>
+            <w:r>
+              <w:rPr>
+                <w:noProof/>
+                <w:webHidden/>
+              </w:rPr>
+              <w:fldChar w:fldCharType="separate"/>
+            </w:r>
+            <w:r>
+              <w:rPr>
+                <w:noProof/>
+                <w:webHidden/>
+              </w:rPr>
+              <w:t>2</w:t>
+            </w:r>
+            <w:r>
+              <w:rPr>
+                <w:noProof/>
+                <w:webHidden/>
+              </w:rPr>
+              <w:fldChar w:fldCharType="end"/>
+            </w:r>
+          </w:hyperlink>
+        </w:p>
+        <w:p>
+          <w:pPr>
+            <w:pStyle w:val="TOC2"/>
+            <w:tabs>
+              <w:tab w:val="left" w:pos="960"/>
+              <w:tab w:val="right" w:pos="9350"/>
+            </w:tabs>
+            <w:rPr>
+              <w:noProof/>
+            </w:rPr>
+          </w:pPr>
+          <w:hyperlink w:anchor="_Toc54613107" w:history="1">
+            <w:r>
+              <w:rPr>
+                <w:rStyle w:val="Hyperlink"/>
+                <w:noProof/>
+              </w:rPr>
+              <w:t>3.1</w:t>
+            </w:r>
+            <w:r>
+              <w:rPr>
+                <w:noProof/>
+              </w:rPr>
+              <w:tab/>
+            </w:r>
+            <w:r>
+              <w:rPr>
+                <w:rStyle w:val="Hyperlink"/>
+                <w:noProof/>
+              </w:rPr>
+              <w:t>Thermal decomposition methods</w:t>
+            </w:r>
+            <w:r>
+              <w:rPr>
+                <w:noProof/>
+                <w:webHidden/>
+              </w:rPr>
+              <w:tab/>
+            </w:r>
+            <w:r>
+              <w:rPr>
+                <w:noProof/>
+                <w:webHidden/>
+              </w:rPr>
+              <w:fldChar w:fldCharType="begin"/>
+            </w:r>
+            <w:r>
+              <w:rPr>
+                <w:noProof/>
+                <w:webHidden/>
+              </w:rPr>
+              <w:instrText xml:space="preserve"> PAGEREF _Toc54613107 \h </w:instrText>
+            </w:r>
+            <w:r>
+              <w:rPr>
+                <w:noProof/>
+                <w:webHidden/>
+              </w:rPr>
+            </w:r>
+            <w:r>
+              <w:rPr>
+                <w:noProof/>
+                <w:webHidden/>
+              </w:rPr>
+              <w:fldChar w:fldCharType="separate"/>
+            </w:r>
+            <w:r>
+              <w:rPr>
+                <w:noProof/>
+                <w:webHidden/>
+              </w:rPr>
+              <w:t>2</w:t>
+            </w:r>
+            <w:r>
+              <w:rPr>
+                <w:noProof/>
+                <w:webHidden/>
+              </w:rPr>
+              <w:fldChar w:fldCharType="end"/>
+            </w:r>
+          </w:hyperlink>
+        </w:p>
+        <w:p>
+          <w:pPr>
+            <w:pStyle w:val="TOC2"/>
+            <w:tabs>
+              <w:tab w:val="left" w:pos="960"/>
+              <w:tab w:val="right" w:pos="9350"/>
+            </w:tabs>
+            <w:rPr>
+              <w:noProof/>
+            </w:rPr>
+          </w:pPr>
+          <w:hyperlink w:anchor="_Toc54613108" w:history="1">
+            <w:r>
+              <w:rPr>
+                <w:rStyle w:val="Hyperlink"/>
+                <w:noProof/>
+              </w:rPr>
+              <w:t>3.2</w:t>
+            </w:r>
+            <w:r>
+              <w:rPr>
+                <w:noProof/>
+              </w:rPr>
+              <w:tab/>
+            </w:r>
+            <w:r>
+              <w:rPr>
+                <w:rStyle w:val="Hyperlink"/>
+                <w:noProof/>
+              </w:rPr>
+              <w:t>Radical chain reactions</w:t>
+            </w:r>
+            <w:r>
+              <w:rPr>
+                <w:noProof/>
+                <w:webHidden/>
+              </w:rPr>
+              <w:tab/>
+            </w:r>
+            <w:r>
+              <w:rPr>
+                <w:noProof/>
+                <w:webHidden/>
+              </w:rPr>
+              <w:fldChar w:fldCharType="begin"/>
+            </w:r>
+            <w:r>
+              <w:rPr>
+                <w:noProof/>
+                <w:webHidden/>
+              </w:rPr>
+              <w:instrText xml:space="preserve"> PAGEREF _Toc54613108 \h </w:instrText>
+            </w:r>
+            <w:r>
+              <w:rPr>
+                <w:noProof/>
+                <w:webHidden/>
+              </w:rPr>
+            </w:r>
+            <w:r>
+              <w:rPr>
+                <w:noProof/>
+                <w:webHidden/>
+              </w:rPr>
+              <w:fldChar w:fldCharType="separate"/>
+            </w:r>
+            <w:r>
+              <w:rPr>
+                <w:noProof/>
+                <w:webHidden/>
+              </w:rPr>
+              <w:t>2</w:t>
+            </w:r>
+            <w:r>
+              <w:rPr>
+                <w:noProof/>
+                <w:webHidden/>
+              </w:rPr>
+              <w:fldChar w:fldCharType="end"/>
+            </w:r>
+          </w:hyperlink>
+        </w:p>
+        <w:p>
+          <w:pPr>
+            <w:pStyle w:val="TOC2"/>
+            <w:tabs>
+              <w:tab w:val="left" w:pos="960"/>
+              <w:tab w:val="right" w:pos="9350"/>
+            </w:tabs>
+            <w:rPr>
+              <w:noProof/>
+            </w:rPr>
+          </w:pPr>
+          <w:hyperlink w:anchor="_Toc54613109" w:history="1">
+            <w:r>
+              <w:rPr>
+                <w:rStyle w:val="Hyperlink"/>
+                <w:noProof/>
+              </w:rPr>
+              <w:t>3.3</w:t>
+            </w:r>
+            <w:r>
+              <w:rPr>
+                <w:noProof/>
+              </w:rPr>
+              <w:tab/>
+            </w:r>
+            <w:r>
+              <w:rPr>
+                <w:rStyle w:val="Hyperlink"/>
+                <w:noProof/>
+              </w:rPr>
+              <w:t>Discussion</w:t>
+            </w:r>
+            <w:r>
+              <w:rPr>
+                <w:noProof/>
+                <w:webHidden/>
+              </w:rPr>
+              <w:tab/>
+            </w:r>
+            <w:r>
+              <w:rPr>
+                <w:noProof/>
+                <w:webHidden/>
+              </w:rPr>
+              <w:fldChar w:fldCharType="begin"/>
+            </w:r>
+            <w:r>
+              <w:rPr>
+                <w:noProof/>
+                <w:webHidden/>
+              </w:rPr>
+              <w:instrText xml:space="preserve"> PAGEREF _Toc54613109 \h </w:instrText>
+            </w:r>
+            <w:r>
+              <w:rPr>
+                <w:noProof/>
+                <w:webHidden/>
+              </w:rPr>
+            </w:r>
+            <w:r>
+              <w:rPr>
+                <w:noProof/>
+                <w:webHidden/>
+              </w:rPr>
+              <w:fldChar w:fldCharType="separate"/>
+            </w:r>
+            <w:r>
+              <w:rPr>
+                <w:noProof/>
+                <w:webHidden/>
+              </w:rPr>
+              <w:t>2</w:t>
+            </w:r>
+            <w:r>
+              <w:rPr>
+                <w:noProof/>
+                <w:webHidden/>
+              </w:rPr>
+              <w:fldChar w:fldCharType="end"/>
+            </w:r>
+          </w:hyperlink>
+        </w:p>
+        <w:p>
+          <w:pPr>
+            <w:pStyle w:val="TOC1"/>
+            <w:tabs>
+              <w:tab w:val="left" w:pos="480"/>
+              <w:tab w:val="right" w:pos="9350"/>
+            </w:tabs>
+            <w:rPr>
+              <w:noProof/>
+            </w:rPr>
+          </w:pPr>
+          <w:hyperlink w:anchor="_Toc54613110" w:history="1">
+            <w:r>
+              <w:rPr>
+                <w:rStyle w:val="Hyperlink"/>
+                <w:noProof/>
+              </w:rPr>
+              <w:t>4</w:t>
+            </w:r>
+            <w:r>
+              <w:rPr>
+                <w:noProof/>
+              </w:rPr>
+              <w:tab/>
+            </w:r>
+            <w:r>
+              <w:rPr>
+                <w:rStyle w:val="Hyperlink"/>
+                <w:noProof/>
+              </w:rPr>
+              <w:t>H</w:t>
+            </w:r>
+            <w:r>
+              <w:rPr>
+                <w:rStyle w:val="Hyperlink"/>
+                <w:noProof/>
+                <w:vertAlign w:val="subscript"/>
+              </w:rPr>
+              <w:t>2</w:t>
+            </w:r>
+            <w:r>
+              <w:rPr>
+                <w:rStyle w:val="Hyperlink"/>
+                <w:noProof/>
+              </w:rPr>
+              <w:t>O Methods</w:t>
+            </w:r>
+            <w:r>
+              <w:rPr>
+                <w:noProof/>
+                <w:webHidden/>
+              </w:rPr>
+              <w:tab/>
+            </w:r>
+            <w:r>
+              <w:rPr>
+                <w:noProof/>
+                <w:webHidden/>
+              </w:rPr>
+              <w:fldChar w:fldCharType="begin"/>
+            </w:r>
+            <w:r>
+              <w:rPr>
+                <w:noProof/>
+                <w:webHidden/>
+              </w:rPr>
+              <w:instrText xml:space="preserve"> PAGEREF _Toc54613110 \h </w:instrText>
+            </w:r>
+            <w:r>
+              <w:rPr>
+                <w:noProof/>
+                <w:webHidden/>
+              </w:rPr>
+            </w:r>
+            <w:r>
+              <w:rPr>
+                <w:noProof/>
+                <w:webHidden/>
+              </w:rPr>
+              <w:fldChar w:fldCharType="separate"/>
+            </w:r>
+            <w:r>
+              <w:rPr>
+                <w:noProof/>
+                <w:webHidden/>
+              </w:rPr>
+              <w:t>2</w:t>
+            </w:r>
+            <w:r>
+              <w:rPr>
+                <w:noProof/>
+                <w:webHidden/>
+              </w:rPr>
+              <w:fldChar w:fldCharType="end"/>
+            </w:r>
+          </w:hyperlink>
+        </w:p>
+        <w:p>
+          <w:pPr>
+            <w:pStyle w:val="TOC2"/>
+            <w:tabs>
+              <w:tab w:val="left" w:pos="960"/>
+              <w:tab w:val="right" w:pos="9350"/>
+            </w:tabs>
+            <w:rPr>
+              <w:noProof/>
+            </w:rPr>
+          </w:pPr>
+          <w:hyperlink w:anchor="_Toc54613111" w:history="1">
+            <w:r>
+              <w:rPr>
+                <w:rStyle w:val="Hyperlink"/>
+                <w:noProof/>
+              </w:rPr>
+              <w:t>4.1</w:t>
+            </w:r>
+            <w:r>
+              <w:rPr>
+                <w:noProof/>
+              </w:rPr>
+              <w:tab/>
+            </w:r>
+            <w:r>
+              <w:rPr>
+                <w:rStyle w:val="Hyperlink"/>
+                <w:noProof/>
+              </w:rPr>
+              <w:t>Using [Co(N</w:t>
+            </w:r>
+            <w:r>
+              <w:rPr>
+                <w:rStyle w:val="Hyperlink"/>
+                <w:noProof/>
+                <w:vertAlign w:val="subscript"/>
+              </w:rPr>
+              <w:t>4</w:t>
+            </w:r>
+            <w:r>
+              <w:rPr>
+                <w:rStyle w:val="Hyperlink"/>
+                <w:noProof/>
+              </w:rPr>
+              <w:t xml:space="preserve"> - Py)(H</w:t>
+            </w:r>
+            <w:r>
+              <w:rPr>
+                <w:rStyle w:val="Hyperlink"/>
+                <w:noProof/>
+                <w:vertAlign w:val="subscript"/>
+              </w:rPr>
+              <w:t>2</w:t>
+            </w:r>
+            <w:r>
+              <w:rPr>
+                <w:rStyle w:val="Hyperlink"/>
+                <w:noProof/>
+              </w:rPr>
+              <w:t>O)](PF</w:t>
+            </w:r>
+            <w:r>
+              <w:rPr>
+                <w:rStyle w:val="Hyperlink"/>
+                <w:noProof/>
+                <w:vertAlign w:val="subscript"/>
+              </w:rPr>
+              <w:t>6</w:t>
+            </w:r>
+            <w:r>
+              <w:rPr>
+                <w:rStyle w:val="Hyperlink"/>
+                <w:noProof/>
+              </w:rPr>
+              <w:t>)</w:t>
+            </w:r>
+            <w:r>
+              <w:rPr>
+                <w:rStyle w:val="Hyperlink"/>
+                <w:noProof/>
+                <w:vertAlign w:val="subscript"/>
+              </w:rPr>
+              <w:t>3</w:t>
+            </w:r>
+            <w:r>
+              <w:rPr>
+                <w:rStyle w:val="Hyperlink"/>
+                <w:noProof/>
+              </w:rPr>
+              <w:t xml:space="preserve"> as a catalyst</w:t>
+            </w:r>
+            <w:r>
+              <w:rPr>
+                <w:noProof/>
+                <w:webHidden/>
+              </w:rPr>
+              <w:tab/>
+            </w:r>
+            <w:r>
+              <w:rPr>
+                <w:noProof/>
+                <w:webHidden/>
+              </w:rPr>
+              <w:fldChar w:fldCharType="begin"/>
+            </w:r>
+            <w:r>
+              <w:rPr>
+                <w:noProof/>
+                <w:webHidden/>
+              </w:rPr>
+              <w:instrText xml:space="preserve"> PAGEREF _Toc54613111 \h </w:instrText>
+            </w:r>
+            <w:r>
+              <w:rPr>
+                <w:noProof/>
+                <w:webHidden/>
+              </w:rPr>
+            </w:r>
+            <w:r>
+              <w:rPr>
+                <w:noProof/>
+                <w:webHidden/>
+              </w:rPr>
+              <w:fldChar w:fldCharType="separate"/>
+            </w:r>
+            <w:r>
+              <w:rPr>
+                <w:noProof/>
+                <w:webHidden/>
+              </w:rPr>
+              <w:t>2</w:t>
+            </w:r>
+            <w:r>
+              <w:rPr>
+                <w:noProof/>
+                <w:webHidden/>
+              </w:rPr>
+              <w:fldChar w:fldCharType="end"/>
+            </w:r>
+          </w:hyperlink>
+        </w:p>
+        <w:p>
+          <w:pPr>
+            <w:pStyle w:val="TOC2"/>
+            <w:tabs>
+              <w:tab w:val="left" w:pos="960"/>
+              <w:tab w:val="right" w:pos="9350"/>
+            </w:tabs>
+            <w:rPr>
+              <w:noProof/>
+            </w:rPr>
+          </w:pPr>
+          <w:hyperlink w:anchor="_Toc54613112" w:history="1">
+            <w:r>
+              <w:rPr>
+                <w:rStyle w:val="Hyperlink"/>
+                <w:noProof/>
+              </w:rPr>
+              <w:t>4.2</w:t>
+            </w:r>
+            <w:r>
+              <w:rPr>
+                <w:noProof/>
+              </w:rPr>
+              <w:tab/>
+            </w:r>
+            <w:r>
+              <w:rPr>
+                <w:rStyle w:val="Hyperlink"/>
+                <w:noProof/>
+              </w:rPr>
+              <w:t>Using GaN in photolytic H</w:t>
+            </w:r>
+            <w:r>
+              <w:rPr>
+                <w:rStyle w:val="Hyperlink"/>
+                <w:noProof/>
+                <w:vertAlign w:val="subscript"/>
+              </w:rPr>
+              <w:t>2</w:t>
+            </w:r>
+            <w:r>
+              <w:rPr>
+                <w:rStyle w:val="Hyperlink"/>
+                <w:noProof/>
+              </w:rPr>
+              <w:t xml:space="preserve"> production</w:t>
+            </w:r>
+            <w:r>
+              <w:rPr>
+                <w:noProof/>
+                <w:webHidden/>
+              </w:rPr>
+              <w:tab/>
+            </w:r>
+            <w:r>
+              <w:rPr>
+                <w:noProof/>
+                <w:webHidden/>
+              </w:rPr>
+              <w:fldChar w:fldCharType="begin"/>
+            </w:r>
+            <w:r>
+              <w:rPr>
+                <w:noProof/>
+                <w:webHidden/>
+              </w:rPr>
+              <w:instrText xml:space="preserve"> PAGEREF _Toc54613112 \h </w:instrText>
+            </w:r>
+            <w:r>
+              <w:rPr>
+                <w:noProof/>
+                <w:webHidden/>
+              </w:rPr>
+            </w:r>
+            <w:r>
+              <w:rPr>
+                <w:noProof/>
+                <w:webHidden/>
+              </w:rPr>
+              <w:fldChar w:fldCharType="separate"/>
+            </w:r>
+            <w:r>
+              <w:rPr>
+                <w:noProof/>
+                <w:webHidden/>
+              </w:rPr>
+              <w:t>2</w:t>
+            </w:r>
+            <w:r>
+              <w:rPr>
+                <w:noProof/>
+                <w:webHidden/>
+              </w:rPr>
+              <w:fldChar w:fldCharType="end"/>
+            </w:r>
+          </w:hyperlink>
+        </w:p>
+        <w:p>
+          <w:pPr>
+            <w:pStyle w:val="TOC2"/>
+            <w:tabs>
+              <w:tab w:val="left" w:pos="960"/>
+              <w:tab w:val="right" w:pos="9350"/>
+            </w:tabs>
+            <w:rPr>
+              <w:noProof/>
+            </w:rPr>
+          </w:pPr>
+          <w:hyperlink w:anchor="_Toc54613113" w:history="1">
+            <w:r>
+              <w:rPr>
+                <w:rStyle w:val="Hyperlink"/>
+                <w:noProof/>
+              </w:rPr>
+              <w:t>4.3</w:t>
+            </w:r>
+            <w:r>
+              <w:rPr>
+                <w:noProof/>
+              </w:rPr>
+              <w:tab/>
+            </w:r>
+            <w:r>
+              <w:rPr>
+                <w:rStyle w:val="Hyperlink"/>
+                <w:noProof/>
+              </w:rPr>
+              <w:t>Photocatalysts for splitting with graphene oxide-TiO</w:t>
+            </w:r>
+            <w:r>
+              <w:rPr>
+                <w:rStyle w:val="Hyperlink"/>
+                <w:noProof/>
+                <w:vertAlign w:val="subscript"/>
+              </w:rPr>
+              <w:t>2</w:t>
+            </w:r>
+            <w:r>
+              <w:rPr>
+                <w:noProof/>
+                <w:webHidden/>
+              </w:rPr>
+              <w:tab/>
+            </w:r>
+            <w:r>
+              <w:rPr>
+                <w:noProof/>
+                <w:webHidden/>
+              </w:rPr>
+              <w:fldChar w:fldCharType="begin"/>
+            </w:r>
+            <w:r>
+              <w:rPr>
+                <w:noProof/>
+                <w:webHidden/>
+              </w:rPr>
+              <w:instrText xml:space="preserve"> PAGEREF _Toc54613113 \h </w:instrText>
+            </w:r>
+            <w:r>
+              <w:rPr>
+                <w:noProof/>
+                <w:webHidden/>
+              </w:rPr>
+            </w:r>
+            <w:r>
+              <w:rPr>
+                <w:noProof/>
+                <w:webHidden/>
+              </w:rPr>
+              <w:fldChar w:fldCharType="separate"/>
+            </w:r>
+            <w:r>
+              <w:rPr>
+                <w:noProof/>
+                <w:webHidden/>
+              </w:rPr>
+              <w:t>3</w:t>
+            </w:r>
+            <w:r>
+              <w:rPr>
+                <w:noProof/>
+                <w:webHidden/>
+              </w:rPr>
+              <w:fldChar w:fldCharType="end"/>
+            </w:r>
+          </w:hyperlink>
+        </w:p>
+        <w:p>
+          <w:pPr>
+            <w:pStyle w:val="TOC2"/>
+            <w:tabs>
+              <w:tab w:val="left" w:pos="960"/>
+              <w:tab w:val="right" w:pos="9350"/>
+            </w:tabs>
+            <w:rPr>
+              <w:noProof/>
+            </w:rPr>
+          </w:pPr>
+          <w:hyperlink w:anchor="_Toc54613114" w:history="1">
+            <w:r>
+              <w:rPr>
+                <w:rStyle w:val="Hyperlink"/>
+                <w:noProof/>
+              </w:rPr>
+              <w:t>4.4</w:t>
+            </w:r>
+            <w:r>
+              <w:rPr>
+                <w:noProof/>
+              </w:rPr>
+              <w:tab/>
+            </w:r>
+            <w:r>
+              <w:rPr>
+                <w:rStyle w:val="Hyperlink"/>
+                <w:noProof/>
+              </w:rPr>
+              <w:t>Dehydrogenation of methanol in using with a chelating ligand as a catalyst</w:t>
+            </w:r>
+            <w:r>
+              <w:rPr>
+                <w:noProof/>
+                <w:webHidden/>
+              </w:rPr>
+              <w:tab/>
+            </w:r>
+            <w:r>
+              <w:rPr>
+                <w:noProof/>
+                <w:webHidden/>
+              </w:rPr>
+              <w:fldChar w:fldCharType="begin"/>
+            </w:r>
+            <w:r>
+              <w:rPr>
+                <w:noProof/>
+                <w:webHidden/>
+              </w:rPr>
+              <w:instrText xml:space="preserve"> PAGEREF _Toc54613114 \h </w:instrText>
+            </w:r>
+            <w:r>
+              <w:rPr>
+                <w:noProof/>
+                <w:webHidden/>
+              </w:rPr>
+            </w:r>
+            <w:r>
+              <w:rPr>
+                <w:noProof/>
+                <w:webHidden/>
+              </w:rPr>
+              <w:fldChar w:fldCharType="separate"/>
+            </w:r>
+            <w:r>
+              <w:rPr>
+                <w:noProof/>
+                <w:webHidden/>
+              </w:rPr>
+              <w:t>3</w:t>
+            </w:r>
+            <w:r>
+              <w:rPr>
+                <w:noProof/>
+                <w:webHidden/>
+              </w:rPr>
+              <w:fldChar w:fldCharType="end"/>
+            </w:r>
+          </w:hyperlink>
+        </w:p>
+        <w:p>
+          <w:pPr>
+            <w:pStyle w:val="TOC2"/>
+            <w:tabs>
+              <w:tab w:val="left" w:pos="960"/>
+              <w:tab w:val="right" w:pos="9350"/>
+            </w:tabs>
+            <w:rPr>
+              <w:noProof/>
+            </w:rPr>
+          </w:pPr>
+          <w:hyperlink w:anchor="_Toc54613115" w:history="1">
+            <w:r>
+              <w:rPr>
+                <w:rStyle w:val="Hyperlink"/>
+                <w:noProof/>
+              </w:rPr>
+              <w:t>4.5</w:t>
+            </w:r>
+            <w:r>
+              <w:rPr>
+                <w:noProof/>
+              </w:rPr>
+              <w:tab/>
+            </w:r>
+            <w:r>
+              <w:rPr>
+                <w:rStyle w:val="Hyperlink"/>
+                <w:noProof/>
+              </w:rPr>
+              <w:t>Thermo-photo catalytic water splitting reactions using methanol as the sacrificial reagent</w:t>
+            </w:r>
+            <w:r>
+              <w:rPr>
+                <w:noProof/>
+                <w:webHidden/>
+              </w:rPr>
+              <w:tab/>
+            </w:r>
+            <w:r>
+              <w:rPr>
+                <w:noProof/>
+                <w:webHidden/>
+              </w:rPr>
+              <w:fldChar w:fldCharType="begin"/>
+            </w:r>
+            <w:r>
+              <w:rPr>
+                <w:noProof/>
+                <w:webHidden/>
+              </w:rPr>
+              <w:instrText xml:space="preserve"> PAGEREF _Toc54613115 \h </w:instrText>
+            </w:r>
+            <w:r>
+              <w:rPr>
+                <w:noProof/>
+                <w:webHidden/>
+              </w:rPr>
+            </w:r>
+            <w:r>
+              <w:rPr>
+                <w:noProof/>
+                <w:webHidden/>
+              </w:rPr>
+              <w:fldChar w:fldCharType="separate"/>
+            </w:r>
+            <w:r>
+              <w:rPr>
+                <w:noProof/>
+                <w:webHidden/>
+              </w:rPr>
+              <w:t>3</w:t>
+            </w:r>
+            <w:r>
+              <w:rPr>
+                <w:noProof/>
+                <w:webHidden/>
+              </w:rPr>
+              <w:fldChar w:fldCharType="end"/>
+            </w:r>
+          </w:hyperlink>
+        </w:p>
+        <w:p>
+          <w:pPr>
+            <w:pStyle w:val="TOC2"/>
+            <w:tabs>
+              <w:tab w:val="left" w:pos="960"/>
+              <w:tab w:val="right" w:pos="9350"/>
+            </w:tabs>
+            <w:rPr>
+              <w:noProof/>
+            </w:rPr>
+          </w:pPr>
+          <w:r>
+            <w:rPr>
+              <w:rStyle w:val="Hyperlink"/>
+              <w:noProof/>
+            </w:rPr>
+            <w:fldChar w:fldCharType="begin"/>
+          </w:r>
+          <w:r>
+            <w:rPr>
+              <w:rStyle w:val="Hyperlink"/>
+              <w:noProof/>
+            </w:rPr>
+            <w:instrText xml:space="preserve"> </w:instrText>
+          </w:r>
+          <w:r>
+            <w:rPr>
+              <w:noProof/>
+            </w:rPr>
+            <w:instrText>HYPERLINK \l "_Toc54613116"</w:instrText>
+          </w:r>
+          <w:r>
+            <w:rPr>
+              <w:rStyle w:val="Hyperlink"/>
+              <w:noProof/>
+            </w:rPr>
+            <w:instrText xml:space="preserve"> </w:instrText>
+          </w:r>
+          <w:r>
+            <w:rPr>
+              <w:rStyle w:val="Hyperlink"/>
+              <w:noProof/>
+            </w:rPr>
+          </w:r>
+          <w:r>
+            <w:rPr>
+              <w:rStyle w:val="Hyperlink"/>
+              <w:noProof/>
+            </w:rPr>
+            <w:fldChar w:fldCharType="separate"/>
+          </w:r>
+          <w:r>
+            <w:rPr>
+              <w:rStyle w:val="Hyperlink"/>
+              <w:noProof/>
+            </w:rPr>
+            <w:t>4.6</w:t>
+          </w:r>
+          <w:r>
+            <w:rPr>
+              <w:noProof/>
+            </w:rPr>
+            <w:tab/>
+          </w:r>
+          <w:r>
+            <w:rPr>
+              <w:rStyle w:val="Hyperlink"/>
+              <w:noProof/>
+            </w:rPr>
+            <w:t>Discussion</w:t>
+          </w:r>
+          <w:r>
+            <w:rPr>
+              <w:noProof/>
+              <w:webHidden/>
+            </w:rPr>
+            <w:tab/>
+          </w:r>
+          <w:r>
+            <w:rPr>
+              <w:noProof/>
+              <w:webHidden/>
+            </w:rPr>
+            <w:fldChar w:fldCharType="begin"/>
+          </w:r>
+          <w:r>
+            <w:rPr>
+              <w:noProof/>
+              <w:webHidden/>
+            </w:rPr>
+            <w:instrText xml:space="preserve"> PAGEREF _Toc54613116 \h </w:instrText>
+          </w:r>
+          <w:r>
+            <w:rPr>
+              <w:noProof/>
+              <w:webHidden/>
+            </w:rPr>
+          </w:r>
+          <w:r>
+            <w:rPr>
+              <w:noProof/>
+              <w:webHidden/>
+            </w:rPr>
+            <w:fldChar w:fldCharType="separate"/>
+          </w:r>
+          <w:r>
+            <w:rPr>
+              <w:noProof/>
+              <w:webHidden/>
+            </w:rPr>
+            <w:t>3</w:t>
+          </w:r>
+          <w:r>
+            <w:rPr>
+              <w:noProof/>
+              <w:webHidden/>
+            </w:rPr>
+            <w:fldChar w:fldCharType="end"/>
+          </w:r>
+          <w:r>
+            <w:rPr>
+              <w:rStyle w:val="Hyperlink"/>
+              <w:noProof/>
+            </w:rPr>
+            <w:fldChar w:fldCharType="end"/>
+          </w:r>
+        </w:p>
+        <w:p>
+          <w:pPr>
+            <w:pStyle w:val="TOC1"/>
+            <w:tabs>
+              <w:tab w:val="left" w:pos="480"/>
+              <w:tab w:val="right" w:pos="9350"/>
+            </w:tabs>
+            <w:rPr>
+              <w:noProof/>
+            </w:rPr>
+          </w:pPr>
+          <w:r>
+            <w:rPr>
+              <w:rStyle w:val="Hyperlink"/>
+              <w:noProof/>
+            </w:rPr>
+            <w:fldChar w:fldCharType="begin"/>
+          </w:r>
+          <w:r>
+            <w:rPr>
+              <w:rStyle w:val="Hyperlink"/>
+              <w:noProof/>
+            </w:rPr>
+            <w:instrText xml:space="preserve"> </w:instrText>
+          </w:r>
+          <w:r>
+            <w:rPr>
+              <w:noProof/>
+            </w:rPr>
+            <w:instrText>HYPERLINK \l "_Toc54613117"</w:instrText>
+          </w:r>
+          <w:r>
+            <w:rPr>
+              <w:rStyle w:val="Hyperlink"/>
+              <w:noProof/>
+            </w:rPr>
+            <w:instrText xml:space="preserve"> </w:instrText>
+          </w:r>
+          <w:r>
+            <w:rPr>
+              <w:rStyle w:val="Hyperlink"/>
+              <w:noProof/>
+            </w:rPr>
+          </w:r>
+          <w:r>
+            <w:rPr>
+              <w:rStyle w:val="Hyperlink"/>
+              <w:noProof/>
+            </w:rPr>
+            <w:fldChar w:fldCharType="separate"/>
+          </w:r>
+          <w:r>
+            <w:rPr>
+              <w:rStyle w:val="Hyperlink"/>
+              <w:noProof/>
+            </w:rPr>
+            <w:t>5</w:t>
+          </w:r>
+          <w:r>
+            <w:rPr>
+              <w:noProof/>
+            </w:rPr>
+            <w:tab/>
+          </w:r>
+          <w:r>
+            <w:rPr>
+              <w:rStyle w:val="Hyperlink"/>
+              <w:noProof/>
+            </w:rPr>
+            <w:t>Discussion</w:t>
+          </w:r>
+          <w:r>
+            <w:rPr>
+              <w:noProof/>
+              <w:webHidden/>
+            </w:rPr>
+            <w:tab/>
+          </w:r>
+          <w:r>
+            <w:rPr>
+              <w:noProof/>
+              <w:webHidden/>
+            </w:rPr>
+            <w:fldChar w:fldCharType="begin"/>
+          </w:r>
+          <w:r>
+            <w:rPr>
+              <w:noProof/>
+              <w:webHidden/>
+            </w:rPr>
+            <w:instrText xml:space="preserve"> PAGEREF _Toc54613117 \h </w:instrText>
+          </w:r>
+          <w:r>
+            <w:rPr>
+              <w:noProof/>
+              <w:webHidden/>
+            </w:rPr>
+          </w:r>
+          <w:r>
+            <w:rPr>
+              <w:noProof/>
+              <w:webHidden/>
+            </w:rPr>
+            <w:fldChar w:fldCharType="separate"/>
+          </w:r>
+          <w:r>
+            <w:rPr>
+              <w:noProof/>
+              <w:webHidden/>
+            </w:rPr>
+            <w:t>3</w:t>
+          </w:r>
+          <w:r>
+            <w:rPr>
+              <w:noProof/>
+              <w:webHidden/>
+            </w:rPr>
+            <w:fldChar w:fldCharType="end"/>
+          </w:r>
+          <w:r>
+            <w:rPr>
+              <w:rStyle w:val="Hyperlink"/>
+              <w:noProof/>
+            </w:rPr>
+            <w:fldChar w:fldCharType="end"/>
+          </w:r>
+        </w:p>
+        <w:p>
+          <w:pPr>
+            <w:pStyle w:val="TOC1"/>
+            <w:tabs>
+              <w:tab w:val="left" w:pos="480"/>
+              <w:tab w:val="right" w:pos="9350"/>
+            </w:tabs>
+            <w:rPr>
+              <w:noProof/>
+            </w:rPr>
+          </w:pPr>
+          <w:r>
+            <w:rPr>
+              <w:rStyle w:val="Hyperlink"/>
+              <w:noProof/>
+            </w:rPr>
+            <w:fldChar w:fldCharType="begin"/>
+          </w:r>
+          <w:r>
+            <w:rPr>
+              <w:rStyle w:val="Hyperlink"/>
+              <w:noProof/>
+            </w:rPr>
+            <w:instrText xml:space="preserve"> </w:instrText>
+          </w:r>
+          <w:r>
+            <w:rPr>
+              <w:noProof/>
+            </w:rPr>
+            <w:instrText>HYPERLINK \l "_Toc54613118"</w:instrText>
+          </w:r>
+          <w:r>
+            <w:rPr>
+              <w:rStyle w:val="Hyperlink"/>
+              <w:noProof/>
+            </w:rPr>
+            <w:instrText xml:space="preserve"> </w:instrText>
+          </w:r>
+          <w:r>
+            <w:rPr>
+              <w:rStyle w:val="Hyperlink"/>
+              <w:noProof/>
+            </w:rPr>
+          </w:r>
+          <w:r>
+            <w:rPr>
+              <w:rStyle w:val="Hyperlink"/>
+              <w:noProof/>
+            </w:rPr>
+            <w:fldChar w:fldCharType="separate"/>
+          </w:r>
+          <w:r>
+            <w:rPr>
+              <w:rStyle w:val="Hyperlink"/>
+              <w:noProof/>
+            </w:rPr>
+            <w:t>6</w:t>
+          </w:r>
+          <w:r>
+            <w:rPr>
+              <w:noProof/>
+            </w:rPr>
+            <w:tab/>
+          </w:r>
+          <w:r>
+            <w:rPr>
+              <w:rStyle w:val="Hyperlink"/>
+              <w:noProof/>
+            </w:rPr>
+            <w:t>Conclusion</w:t>
+          </w:r>
+          <w:r>
+            <w:rPr>
+              <w:noProof/>
+              <w:webHidden/>
+            </w:rPr>
+            <w:tab/>
+          </w:r>
+          <w:r>
+            <w:rPr>
+              <w:noProof/>
+              <w:webHidden/>
+            </w:rPr>
+            <w:fldChar w:fldCharType="begin"/>
+          </w:r>
+          <w:r>
+            <w:rPr>
+              <w:noProof/>
+              <w:webHidden/>
+            </w:rPr>
+            <w:instrText xml:space="preserve"> PAGEREF _Toc54613118 \h </w:instrText>
+          </w:r>
+          <w:r>
+            <w:rPr>
+              <w:noProof/>
+              <w:webHidden/>
+            </w:rPr>
+          </w:r>
+          <w:r>
+            <w:rPr>
+              <w:noProof/>
+              <w:webHidden/>
+            </w:rPr>
+            <w:fldChar w:fldCharType="separate"/>
+          </w:r>
+          <w:r>
+            <w:rPr>
+              <w:noProof/>
+              <w:webHidden/>
+            </w:rPr>
+            <w:t>4</w:t>
+          </w:r>
+          <w:r>
+            <w:rPr>
+              <w:noProof/>
+              <w:webHidden/>
+            </w:rPr>
+            <w:fldChar w:fldCharType="end"/>
+          </w:r>
+          <w:r>
+            <w:rPr>
+              <w:rStyle w:val="Hyperlink"/>
+              <w:noProof/>
+            </w:rPr>
+            <w:fldChar w:fldCharType="end"/>
+          </w:r>
+        </w:p>
+        <w:p>
+          <w:pPr>
+            <w:pStyle w:val="TOC2"/>
+            <w:tabs>
+              <w:tab w:val="left" w:pos="960"/>
+              <w:tab w:val="right" w:pos="9350"/>
+            </w:tabs>
+            <w:rPr>
+              <w:noProof/>
+            </w:rPr>
+          </w:pPr>
+          <w:r>
+            <w:rPr>
+              <w:rStyle w:val="Hyperlink"/>
+              <w:noProof/>
+            </w:rPr>
+            <w:fldChar w:fldCharType="begin"/>
+          </w:r>
+          <w:r>
+            <w:rPr>
+              <w:rStyle w:val="Hyperlink"/>
+              <w:noProof/>
+            </w:rPr>
+            <w:instrText xml:space="preserve"> </w:instrText>
+          </w:r>
+          <w:r>
+            <w:rPr>
+              <w:noProof/>
+            </w:rPr>
+            <w:instrText>HYPERLINK \l "_Toc54613119"</w:instrText>
+          </w:r>
+          <w:r>
+            <w:rPr>
+              <w:rStyle w:val="Hyperlink"/>
+              <w:noProof/>
+            </w:rPr>
+            <w:instrText xml:space="preserve"> </w:instrText>
+          </w:r>
+          <w:r>
+            <w:rPr>
+              <w:rStyle w:val="Hyperlink"/>
+              <w:noProof/>
+            </w:rPr>
+          </w:r>
+          <w:r>
+            <w:rPr>
+              <w:rStyle w:val="Hyperlink"/>
+              <w:noProof/>
+            </w:rPr>
+            <w:fldChar w:fldCharType="separate"/>
+          </w:r>
+          <w:r>
+            <w:rPr>
+              <w:rStyle w:val="Hyperlink"/>
+              <w:noProof/>
+            </w:rPr>
+            <w:t>6.1</w:t>
+          </w:r>
+          <w:r>
+            <w:rPr>
+              <w:noProof/>
+            </w:rPr>
+            <w:tab/>
+          </w:r>
+          <w:r>
+            <w:rPr>
+              <w:rStyle w:val="Hyperlink"/>
+              <w:noProof/>
+            </w:rPr>
+            <w:t>Evaluation of the most promising methodology</w:t>
+          </w:r>
+          <w:r>
+            <w:rPr>
+              <w:noProof/>
+              <w:webHidden/>
+            </w:rPr>
+            <w:tab/>
+          </w:r>
+          <w:r>
+            <w:rPr>
+              <w:noProof/>
+              <w:webHidden/>
+            </w:rPr>
+            <w:fldChar w:fldCharType="begin"/>
+          </w:r>
+          <w:r>
+            <w:rPr>
+              <w:noProof/>
+              <w:webHidden/>
+            </w:rPr>
+            <w:instrText xml:space="preserve"> PAGEREF _Toc54613119 \h </w:instrText>
+          </w:r>
+          <w:r>
+            <w:rPr>
+              <w:noProof/>
+              <w:webHidden/>
+            </w:rPr>
+          </w:r>
+          <w:r>
+            <w:rPr>
+              <w:noProof/>
+              <w:webHidden/>
+            </w:rPr>
+            <w:fldChar w:fldCharType="separate"/>
+          </w:r>
+          <w:r>
+            <w:rPr>
+              <w:noProof/>
+              <w:webHidden/>
+            </w:rPr>
+            <w:t>4</w:t>
+          </w:r>
+          <w:r>
+            <w:rPr>
+              <w:noProof/>
+              <w:webHidden/>
+            </w:rPr>
+            <w:fldChar w:fldCharType="end"/>
+          </w:r>
+          <w:r>
+            <w:rPr>
+              <w:rStyle w:val="Hyperlink"/>
+              <w:noProof/>
+            </w:rPr>
+            <w:fldChar w:fldCharType="end"/>
+          </w:r>
+        </w:p>
+        <w:p>
+          <w:pPr>
+            <w:pStyle w:val="TOC2"/>
+            <w:tabs>
+              <w:tab w:val="left" w:pos="960"/>
+              <w:tab w:val="right" w:pos="9350"/>
+            </w:tabs>
+            <w:rPr>
+              <w:noProof/>
+            </w:rPr>
+          </w:pPr>
+          <w:r>
+            <w:rPr>
+              <w:rStyle w:val="Hyperlink"/>
+              <w:noProof/>
+            </w:rPr>
+            <w:fldChar w:fldCharType="begin"/>
+          </w:r>
+          <w:r>
+            <w:rPr>
+              <w:rStyle w:val="Hyperlink"/>
+              <w:noProof/>
+            </w:rPr>
+            <w:instrText xml:space="preserve"> </w:instrText>
+          </w:r>
+          <w:r>
+            <w:rPr>
+              <w:noProof/>
+            </w:rPr>
+            <w:instrText>HYPERLINK \l "_Toc54613120"</w:instrText>
+          </w:r>
+          <w:r>
+            <w:rPr>
+              <w:rStyle w:val="Hyperlink"/>
+              <w:noProof/>
+            </w:rPr>
+            <w:instrText xml:space="preserve"> </w:instrText>
+          </w:r>
+          <w:r>
+            <w:rPr>
+              <w:rStyle w:val="Hyperlink"/>
+              <w:noProof/>
+            </w:rPr>
+          </w:r>
+          <w:r>
+            <w:rPr>
+              <w:rStyle w:val="Hyperlink"/>
+              <w:noProof/>
+            </w:rPr>
+            <w:fldChar w:fldCharType="separate"/>
+          </w:r>
+          <w:r>
+            <w:rPr>
+              <w:rStyle w:val="Hyperlink"/>
+              <w:noProof/>
+            </w:rPr>
+            <w:t>6.2</w:t>
+          </w:r>
+          <w:r>
+            <w:rPr>
+              <w:noProof/>
+            </w:rPr>
+            <w:tab/>
+          </w:r>
+          <w:r>
+            <w:rPr>
+              <w:rStyle w:val="Hyperlink"/>
+              <w:noProof/>
+            </w:rPr>
+            <w:t>Future innovations</w:t>
+          </w:r>
+          <w:r>
+            <w:rPr>
+              <w:noProof/>
+              <w:webHidden/>
+            </w:rPr>
+            <w:tab/>
+          </w:r>
+          <w:r>
+            <w:rPr>
+              <w:noProof/>
+              <w:webHidden/>
+            </w:rPr>
+            <w:fldChar w:fldCharType="begin"/>
+          </w:r>
+          <w:r>
+            <w:rPr>
+              <w:noProof/>
+              <w:webHidden/>
+            </w:rPr>
+            <w:instrText xml:space="preserve"> PAGEREF _Toc54613120 \h </w:instrText>
+          </w:r>
+          <w:r>
+            <w:rPr>
+              <w:noProof/>
+              <w:webHidden/>
+            </w:rPr>
+          </w:r>
+          <w:r>
+            <w:rPr>
+              <w:noProof/>
+              <w:webHidden/>
+            </w:rPr>
+            <w:fldChar w:fldCharType="separate"/>
+          </w:r>
+          <w:r>
+            <w:rPr>
+              <w:noProof/>
+              <w:webHidden/>
+            </w:rPr>
+            <w:t>4</w:t>
+          </w:r>
+          <w:r>
+            <w:rPr>
+              <w:noProof/>
+              <w:webHidden/>
+            </w:rPr>
+            <w:fldChar w:fldCharType="end"/>
+          </w:r>
+          <w:r>
+            <w:rPr>
+              <w:rStyle w:val="Hyperlink"/>
+              <w:noProof/>
+            </w:rPr>
+            <w:fldChar w:fldCharType="end"/>
+          </w:r>
+        </w:p>
+        <w:p>
+          <w:pPr>
+            <w:pStyle w:val="TOC1"/>
+            <w:tabs>
+              <w:tab w:val="left" w:pos="480"/>
+              <w:tab w:val="right" w:pos="9350"/>
+            </w:tabs>
+            <w:rPr>
+              <w:noProof/>
+            </w:rPr>
+          </w:pPr>
+          <w:r>
+            <w:rPr>
+              <w:rStyle w:val="Hyperlink"/>
+              <w:noProof/>
+            </w:rPr>
+            <w:lastRenderedPageBreak/>
+            <w:fldChar w:fldCharType="begin"/>
+          </w:r>
+          <w:r>
+            <w:rPr>
+              <w:rStyle w:val="Hyperlink"/>
+              <w:noProof/>
+            </w:rPr>
+            <w:instrText xml:space="preserve"> </w:instrText>
+          </w:r>
+          <w:r>
+            <w:rPr>
+              <w:noProof/>
+            </w:rPr>
+            <w:instrText>HYPERLINK \l "_Toc54613121"</w:instrText>
+          </w:r>
+          <w:r>
+            <w:rPr>
+              <w:rStyle w:val="Hyperlink"/>
+              <w:noProof/>
+            </w:rPr>
+            <w:instrText xml:space="preserve"> </w:instrText>
+          </w:r>
+          <w:r>
+            <w:rPr>
+              <w:rStyle w:val="Hyperlink"/>
+              <w:noProof/>
+            </w:rPr>
+          </w:r>
+          <w:r>
+            <w:rPr>
+              <w:rStyle w:val="Hyperlink"/>
+              <w:noProof/>
+            </w:rPr>
+            <w:fldChar w:fldCharType="separate"/>
+          </w:r>
+          <w:r>
+            <w:rPr>
+              <w:rStyle w:val="Hyperlink"/>
+              <w:noProof/>
+            </w:rPr>
+            <w:t>7</w:t>
+          </w:r>
+          <w:r>
+            <w:rPr>
+              <w:noProof/>
+            </w:rPr>
+            <w:tab/>
+          </w:r>
+          <w:r>
+            <w:rPr>
+              <w:rStyle w:val="Hyperlink"/>
+              <w:noProof/>
+            </w:rPr>
+            <w:t>References</w:t>
+          </w:r>
+          <w:r>
+            <w:rPr>
+              <w:noProof/>
+              <w:webHidden/>
+            </w:rPr>
+            <w:tab/>
+          </w:r>
+          <w:r>
+            <w:rPr>
+              <w:noProof/>
+              <w:webHidden/>
+            </w:rPr>
+            <w:fldChar w:fldCharType="begin"/>
+          </w:r>
+          <w:r>
+            <w:rPr>
+              <w:noProof/>
+              <w:webHidden/>
+            </w:rPr>
+            <w:instrText xml:space="preserve"> PAGEREF _Toc54613121 \h </w:instrText>
+          </w:r>
+          <w:r>
+            <w:rPr>
+              <w:noProof/>
+              <w:webHidden/>
+            </w:rPr>
+          </w:r>
+          <w:r>
+            <w:rPr>
+              <w:noProof/>
+              <w:webHidden/>
+            </w:rPr>
+            <w:fldChar w:fldCharType="separate"/>
+          </w:r>
+          <w:r>
+            <w:rPr>
+              <w:noProof/>
+              <w:webHidden/>
+            </w:rPr>
+            <w:t>4</w:t>
+          </w:r>
+          <w:r>
+            <w:rPr>
+              <w:noProof/>
+              <w:webHidden/>
+            </w:rPr>
+            <w:fldChar w:fldCharType="end"/>
+          </w:r>
+          <w:r>
+            <w:rPr>
+              <w:rStyle w:val="Hyperlink"/>
+              <w:noProof/>
+            </w:rPr>
+            <w:fldChar w:fldCharType="end"/>
+          </w:r>
+        </w:p>
+        <w:p>
+          <w:r>
+            <w:rPr>
+              <w:b/>
+              <w:bCs/>
+              <w:noProof/>
+            </w:rPr>
+            <w:fldChar w:fldCharType="end"/>
+          </w:r>
+        </w:p>
+      </w:sdtContent>
+    </w:sdt>
+    <w:p>
+      <w:pPr>
+        <w:pStyle w:val="Textbody"/>
+      </w:pPr>
     </w:p>
     <w:p>
       <w:pPr>
         <w:pStyle w:val="Heading1"/>
       </w:pPr>
-      <w:bookmarkStart w:id="1" w:name="sec:introduction"/>
+      <w:bookmarkStart w:id="2" w:name="sec:introduction"/>
+      <w:bookmarkStart w:id="3" w:name="_Toc54613099"/>
       <w:r>
         <w:t>Introduction</w:t>
       </w:r>
-      <w:bookmarkEnd w:id="1"/>
-    </w:p>
-    <w:p>
-      <w:pPr>
-        <w:pStyle w:val="Heading2"/>
-      </w:pPr>
-      <w:bookmarkStart w:id="2" w:name="sub:why_this_work_is_important"/>
-      <w:r>
-        <w:t>Why this work is important</w:t>
-      </w:r>
       <w:bookmarkEnd w:id="2"/>
-    </w:p>
-    <w:p>
-      <w:pPr>
-        <w:pStyle w:val="Firstparagraph"/>
-      </w:pPr>
-      <w:r>
-        <w:t>We will also outline the importance of this work in context, why this research has been done and where there needs to be more research</w:t>
-      </w:r>
-    </w:p>
-    <w:p>
-      <w:pPr>
-        <w:pStyle w:val="Heading1"/>
-      </w:pPr>
-      <w:bookmarkStart w:id="3" w:name="sub:Traditional_Methods"/>
-      <w:r>
-        <w:t>T</w:t>
-      </w:r>
-      <w:r>
-        <w:t>raditional Methods</w:t>
-      </w:r>
       <w:bookmarkEnd w:id="3"/>
     </w:p>
     <w:p>
       <w:pPr>
         <w:pStyle w:val="Heading2"/>
       </w:pPr>
-      <w:bookmarkStart w:id="4" w:name="sub:Steam_reformation"/>
-      <w:r>
-        <w:t xml:space="preserve">Methane steam </w:t>
-      </w:r>
-      <w:r>
-        <w:t>reformation</w:t>
+      <w:bookmarkStart w:id="4" w:name="sub:why_this_work_is_important"/>
+      <w:bookmarkStart w:id="5" w:name="_Toc54613100"/>
+      <w:r>
+        <w:t>Why this work is important</w:t>
       </w:r>
       <w:bookmarkEnd w:id="4"/>
+      <w:bookmarkEnd w:id="5"/>
     </w:p>
     <w:p>
       <w:pPr>
         <w:pStyle w:val="Firstparagraph"/>
       </w:pPr>
       <w:r>
-        <w:t xml:space="preserve">Here we will look at the process of methane steam reformation, the most commonly used synthesis of hydrogen by industry. This section will discuss the common conditions under which the reaction is done, and why this reaction does not solve the </w:t>
-      </w:r>
-      <w:r>
-        <w:t>current issue that the review is discussing. We will also find why this process is so widely used and what benefits it has over other lesser used techniques.</w:t>
+        <w:t>We will also outline the importance of this work in context, why this research has been done and where there needs to be more research</w:t>
       </w:r>
     </w:p>
     <w:p>
       <w:pPr>
+        <w:pStyle w:val="Heading1"/>
+      </w:pPr>
+      <w:bookmarkStart w:id="6" w:name="sub:Traditional_Methods"/>
+      <w:bookmarkStart w:id="7" w:name="_Toc54613101"/>
+      <w:r>
+        <w:t>Traditional Methods</w:t>
+      </w:r>
+      <w:bookmarkEnd w:id="6"/>
+      <w:bookmarkEnd w:id="7"/>
+    </w:p>
+    <w:p>
+      <w:pPr>
         <w:pStyle w:val="Heading2"/>
       </w:pPr>
-      <w:bookmarkStart w:id="5" w:name="sub:Uncatalysed_electrolysis"/>
+      <w:bookmarkStart w:id="8" w:name="sub:Steam_reformation"/>
+      <w:bookmarkStart w:id="9" w:name="_Toc54613102"/>
+      <w:r>
+        <w:t>Methane steam reformation</w:t>
+      </w:r>
+      <w:bookmarkEnd w:id="8"/>
+      <w:bookmarkEnd w:id="9"/>
+    </w:p>
+    <w:p>
+      <w:pPr>
+        <w:pStyle w:val="Firstparagraph"/>
+      </w:pPr>
+      <w:r>
+        <w:t>Here we will look at the process of methane steam reformation, the most commonly used synthesis of hydrogen by industry. This section will discuss the common conditions under which the reaction is done, and why this reaction does not solve the current issue that the review is discussing. We will also find why this process is so widely used and what benefits it has over other lesser used techniques.</w:t>
+      </w:r>
+    </w:p>
+    <w:p>
+      <w:pPr>
+        <w:pStyle w:val="Heading2"/>
+      </w:pPr>
+      <w:bookmarkStart w:id="10" w:name="sub:Uncatalysed_electrolysis"/>
+      <w:bookmarkStart w:id="11" w:name="_Toc54613103"/>
       <w:r>
         <w:t>Uncatalysed electrolysis</w:t>
       </w:r>
-      <w:bookmarkEnd w:id="5"/>
+      <w:bookmarkEnd w:id="10"/>
+      <w:bookmarkEnd w:id="11"/>
     </w:p>
     <w:p>
       <w:pPr>
@@ -144,10 +2543,7 @@
         </w:rPr>
       </w:pPr>
       <w:r>
-        <w:t>This section will discuss uncatalysed water splitting via electrolytic me</w:t>
-      </w:r>
-      <w:r>
-        <w:t xml:space="preserve">thods, with specific focus on why this method is an important foundation and the theory behind it. There will also be a discussion of why this method alone is not a suitable solution to the </w:t>
+        <w:t xml:space="preserve">This section will discuss uncatalysed water splitting via electrolytic methods, with specific focus on why this method is an important foundation and the theory behind it. There will also be a discussion of why this method alone is not a suitable solution to the </w:t>
       </w:r>
       <w:r>
         <w:rPr>
@@ -168,14 +2564,13 @@
       <w:pPr>
         <w:pStyle w:val="Heading2"/>
       </w:pPr>
-      <w:bookmarkStart w:id="6" w:name="sub:enzyme_catalysed_production"/>
-      <w:r>
-        <w:t>Enzyme catalysed producti</w:t>
-      </w:r>
-      <w:r>
-        <w:t>on</w:t>
-      </w:r>
-      <w:bookmarkEnd w:id="6"/>
+      <w:bookmarkStart w:id="12" w:name="sub:enzyme_catalysed_production"/>
+      <w:bookmarkStart w:id="13" w:name="_Toc54613104"/>
+      <w:r>
+        <w:t>Enzyme catalysed production</w:t>
+      </w:r>
+      <w:bookmarkEnd w:id="12"/>
+      <w:bookmarkEnd w:id="13"/>
     </w:p>
     <w:p>
       <w:pPr>
@@ -194,52 +2589,43 @@
         <w:t>centers</w:t>
       </w:r>
       <w:r>
-        <w:t xml:space="preserve"> employed as well as how it came to be, the biological significance of hyd</w:t>
-      </w:r>
-      <w:r>
-        <w:t>rogen and also some attempts to replicate this using bioinorganic chemistry. We can also discuss the application of using organisms to generate hydrogen industrially.</w:t>
+        <w:t xml:space="preserve"> employed as well as how it came to be, the biological significance of hydrogen and also some attempts to replicate this using bioinorganic chemistry. We can also discuss the application of using organisms to generate hydrogen industrially.</w:t>
       </w:r>
     </w:p>
     <w:p>
       <w:pPr>
         <w:pStyle w:val="Heading2"/>
       </w:pPr>
-      <w:bookmarkStart w:id="7" w:name="sub:discussion_trad"/>
+      <w:bookmarkStart w:id="14" w:name="sub:discussion_trad"/>
+      <w:bookmarkStart w:id="15" w:name="_Toc54613105"/>
       <w:r>
         <w:t>Discussion</w:t>
       </w:r>
-      <w:bookmarkEnd w:id="7"/>
+      <w:bookmarkEnd w:id="14"/>
+      <w:bookmarkEnd w:id="15"/>
     </w:p>
     <w:p>
       <w:pPr>
         <w:pStyle w:val="Firstparagraph"/>
       </w:pPr>
       <w:r>
-        <w:t>In this section we will discuss and evaluate the current methods, their drawba</w:t>
-      </w:r>
-      <w:r>
-        <w:t xml:space="preserve">cks and the reason </w:t>
-      </w:r>
-      <w:r>
-        <w:lastRenderedPageBreak/>
-        <w:t>that none of these methods can currently meet the demands of a hydrogen fuel</w:t>
+        <w:t>In this section we will discuss and evaluate the current methods, their drawbacks and the reason that none of these methods can currently meet the demands of a hydrogen fuel</w:t>
       </w:r>
       <w:r>
         <w:t>-</w:t>
       </w:r>
       <w:r>
-        <w:t>based society. We will also outline the criteria that an alternative method must be able to meet in order to be a viable solution to energy efficient production</w:t>
-      </w:r>
-      <w:r>
-        <w:t xml:space="preserve"> of hydrogen for use in fuel cells.</w:t>
+        <w:t>based society. We will also outline the criteria that an alternative method must be able to meet in order to be a viable solution to energy efficient production of hydrogen for use in fuel cells.</w:t>
       </w:r>
     </w:p>
     <w:p>
       <w:pPr>
         <w:pStyle w:val="Heading1"/>
       </w:pPr>
-      <w:bookmarkStart w:id="8" w:name="sub:ch4_methods"/>
-      <w:r>
+      <w:bookmarkStart w:id="16" w:name="sub:ch4_methods"/>
+      <w:bookmarkStart w:id="17" w:name="_Toc54613106"/>
+      <w:r>
+        <w:lastRenderedPageBreak/>
         <w:t>CH</w:t>
       </w:r>
       <w:r>
@@ -254,17 +2640,20 @@
       <w:r>
         <w:t>ethods</w:t>
       </w:r>
-      <w:bookmarkEnd w:id="8"/>
+      <w:bookmarkEnd w:id="16"/>
+      <w:bookmarkEnd w:id="17"/>
     </w:p>
     <w:p>
       <w:pPr>
         <w:pStyle w:val="Heading2"/>
       </w:pPr>
-      <w:bookmarkStart w:id="9" w:name="sub:Thermal_decomposition_methods"/>
+      <w:bookmarkStart w:id="18" w:name="sub:Thermal_decomposition_methods"/>
+      <w:bookmarkStart w:id="19" w:name="_Toc54613107"/>
       <w:r>
         <w:t>Thermal decomposition methods</w:t>
       </w:r>
-      <w:bookmarkEnd w:id="9"/>
+      <w:bookmarkEnd w:id="18"/>
+      <w:bookmarkEnd w:id="19"/>
     </w:p>
     <w:p>
       <w:pPr>
@@ -274,10 +2663,7 @@
         <w:t xml:space="preserve">In this section we will look at the synthesis of </w:t>
       </w:r>
       <w:r>
-        <w:t>Fe-M (M=Mo, Ni, Pd)</w:t>
-      </w:r>
-      <w:r>
-        <w:t xml:space="preserve"> </w:t>
+        <w:t xml:space="preserve">Fe-M (M=Mo, Ni, Pd) </w:t>
       </w:r>
       <w:r>
         <w:t xml:space="preserve">catalyst. We will then look at the differing temperatures for producing </w:t>
@@ -298,10 +2684,7 @@
         <w:t xml:space="preserve"> </w:t>
       </w:r>
       <w:r>
-        <w:t>given</w:t>
-      </w:r>
-      <w:r>
-        <w:t xml:space="preserve"> different </w:t>
+        <w:t xml:space="preserve">given different </w:t>
       </w:r>
       <w:r>
         <w:t xml:space="preserve">Fe/M </w:t>
@@ -313,10 +2696,7 @@
         <w:t xml:space="preserve"> M</w:t>
       </w:r>
       <w:r>
-        <w:t>. We will then look at a comp</w:t>
-      </w:r>
-      <w:r>
-        <w:t xml:space="preserve">arison between the various </w:t>
+        <w:t xml:space="preserve">. We will then look at a comparison between the various </w:t>
       </w:r>
       <w:r>
         <w:t xml:space="preserve">Fe-M </w:t>
@@ -371,44 +2751,39 @@
       <w:pPr>
         <w:pStyle w:val="Heading2"/>
       </w:pPr>
-      <w:bookmarkStart w:id="10" w:name="sub:Radical_chain_reactions"/>
+      <w:bookmarkStart w:id="20" w:name="sub:Radical_chain_reactions"/>
+      <w:bookmarkStart w:id="21" w:name="_Toc54613108"/>
       <w:r>
         <w:t>Radical chain reactions</w:t>
       </w:r>
-      <w:bookmarkEnd w:id="10"/>
+      <w:bookmarkEnd w:id="20"/>
+      <w:bookmarkEnd w:id="21"/>
     </w:p>
     <w:p>
       <w:pPr>
         <w:pStyle w:val="Firstparagraph"/>
       </w:pPr>
       <w:r>
-        <w:t xml:space="preserve">Here we will start by </w:t>
-      </w:r>
-      <w:r>
-        <w:t>discussing the pros and cons of free radical chemistry and the general reaction pathway. We will then talk about how the use of each of the catalysts can change the reaction conditions and pathway</w:t>
-      </w:r>
-      <w:r>
-        <w:t xml:space="preserve"> and give the advantages and the disadvantages </w:t>
+        <w:t xml:space="preserve">Here we will start by discussing the pros and cons of free radical chemistry and the general reaction pathway. We will then talk about how the use of each of the catalysts can change the reaction conditions and pathway and give the advantages and the disadvantages </w:t>
       </w:r>
       <w:r>
         <w:t>o</w:t>
       </w:r>
       <w:r>
-        <w:t>f the metho</w:t>
-      </w:r>
-      <w:r>
-        <w:t>d and its greenness.</w:t>
+        <w:t>f the method and its greenness.</w:t>
       </w:r>
     </w:p>
     <w:p>
       <w:pPr>
         <w:pStyle w:val="Heading2"/>
       </w:pPr>
-      <w:bookmarkStart w:id="11" w:name="sub:discussion_meth"/>
+      <w:bookmarkStart w:id="22" w:name="sub:discussion_meth"/>
+      <w:bookmarkStart w:id="23" w:name="_Toc54613109"/>
       <w:r>
         <w:t>Discussion</w:t>
       </w:r>
-      <w:bookmarkEnd w:id="11"/>
+      <w:bookmarkEnd w:id="22"/>
+      <w:bookmarkEnd w:id="23"/>
     </w:p>
     <w:p>
       <w:pPr>
@@ -421,17 +2796,15 @@
         <w:t>relevant,</w:t>
       </w:r>
       <w:r>
-        <w:t xml:space="preserve"> and which shows more promise. The work outlining each method will be briefly discussed, relating each of them back t</w:t>
-      </w:r>
-      <w:r>
-        <w:t>o how they can provide a solution to the initial problem and where they fall short.</w:t>
+        <w:t xml:space="preserve"> and which shows more promise. The work outlining each method will be briefly discussed, relating each of them back to how they can provide a solution to the initial problem and where they fall short.</w:t>
       </w:r>
     </w:p>
     <w:p>
       <w:pPr>
         <w:pStyle w:val="Heading1"/>
       </w:pPr>
-      <w:bookmarkStart w:id="12" w:name="sub:h2o_methods"/>
+      <w:bookmarkStart w:id="24" w:name="sub:h2o_methods"/>
+      <w:bookmarkStart w:id="25" w:name="_Toc54613110"/>
       <w:r>
         <w:t>H</w:t>
       </w:r>
@@ -453,13 +2826,15 @@
       <w:r>
         <w:t>ethods</w:t>
       </w:r>
-      <w:bookmarkEnd w:id="12"/>
+      <w:bookmarkEnd w:id="24"/>
+      <w:bookmarkEnd w:id="25"/>
     </w:p>
     <w:p>
       <w:pPr>
         <w:pStyle w:val="Heading2"/>
       </w:pPr>
-      <w:bookmarkStart w:id="13" w:name="sub:Using_ce_Co_N4_Py_H2O_PF6_3_as_a_cat"/>
+      <w:bookmarkStart w:id="26" w:name="sub:Using_ce_Co_N4_Py_H2O_PF6_3_as_a_cat"/>
+      <w:bookmarkStart w:id="27" w:name="_Toc54613111"/>
       <w:r>
         <w:t xml:space="preserve">Using </w:t>
       </w:r>
@@ -521,17 +2896,15 @@
       <w:r>
         <w:t>as a catalyst</w:t>
       </w:r>
-      <w:bookmarkEnd w:id="13"/>
+      <w:bookmarkEnd w:id="26"/>
+      <w:bookmarkEnd w:id="27"/>
     </w:p>
     <w:p>
       <w:pPr>
         <w:pStyle w:val="Firstparagraph"/>
       </w:pPr>
       <w:r>
-        <w:t>We will begin by discussing the synthetic method for producing this catalyst and similar catalysts along with their redox potentials. We will in</w:t>
-      </w:r>
-      <w:r>
-        <w:t>clude discussion of the thermodynamics of the method for producing H</w:t>
+        <w:t>We will begin by discussing the synthetic method for producing this catalyst and similar catalysts along with their redox potentials. We will include discussion of the thermodynamics of the method for producing H</w:t>
       </w:r>
       <w:r>
         <w:rPr>
@@ -565,7 +2938,8 @@
       <w:pPr>
         <w:pStyle w:val="Heading2"/>
       </w:pPr>
-      <w:bookmarkStart w:id="14" w:name="sub:Using_ce_GaN_in_photolytic_ce_H2_pro"/>
+      <w:bookmarkStart w:id="28" w:name="sub:Using_ce_GaN_in_photolytic_ce_H2_pro"/>
+      <w:bookmarkStart w:id="29" w:name="_Toc54613112"/>
       <w:r>
         <w:t>Using</w:t>
       </w:r>
@@ -581,10 +2955,7 @@
         <w:t xml:space="preserve"> in photolytic</w:t>
       </w:r>
       <w:r>
-        <w:t xml:space="preserve"> </w:t>
-      </w:r>
-      <w:r>
-        <w:t>H</w:t>
+        <w:t xml:space="preserve"> H</w:t>
       </w:r>
       <w:r>
         <w:rPr>
@@ -595,7 +2966,8 @@
       <w:r>
         <w:t xml:space="preserve"> production</w:t>
       </w:r>
-      <w:bookmarkEnd w:id="14"/>
+      <w:bookmarkEnd w:id="28"/>
+      <w:bookmarkEnd w:id="29"/>
     </w:p>
     <w:p>
       <w:pPr>
@@ -617,10 +2989,7 @@
         <w:t>-</w:t>
       </w:r>
       <w:r>
-        <w:t xml:space="preserve"> conduction an</w:t>
-      </w:r>
-      <w:r>
-        <w:t>d valence-band to the oxidation and reduction potentials of H</w:t>
+        <w:t xml:space="preserve"> conduction and valence-band to the oxidation and reduction potentials of H</w:t>
       </w:r>
       <w:r>
         <w:rPr>
@@ -629,28 +2998,19 @@
         <w:t>2</w:t>
       </w:r>
       <w:r>
-        <w:t xml:space="preserve">O. The thermodynamics of the process and its rate of reaction along with the reaction conditions and its efficiency are also important to this approach and will be </w:t>
-      </w:r>
-      <w:r>
-        <w:t>analysed</w:t>
-      </w:r>
-      <w:r>
-        <w:t>. Another point to inc</w:t>
-      </w:r>
-      <w:r>
-        <w:t>lude is the advantages of the reaction like its greenness but also its disadvantages such as power usage, degradation of the Xe lamp and poor rate of reaction.</w:t>
+        <w:t>O. The thermodynamics of the process and its rate of reaction along with the reaction conditions and its efficiency are also important to this approach and will be analysed. Another point to include is the advantages of the reaction like its greenness but also its disadvantages such as power usage, degradation of the Xe lamp and poor rate of reaction.</w:t>
       </w:r>
     </w:p>
     <w:p>
       <w:pPr>
         <w:pStyle w:val="Heading2"/>
       </w:pPr>
-      <w:bookmarkStart w:id="15" w:name="sub:Photocatalysts_for_ce_H2O_splitting_"/>
-      <w:r>
-        <w:lastRenderedPageBreak/>
+      <w:bookmarkStart w:id="30" w:name="sub:Photocatalysts_for_ce_H2O_splitting_"/>
+      <w:bookmarkStart w:id="31" w:name="_Toc54613113"/>
+      <w:r>
         <w:t>Photocatalysts for splitting with graphene oxide-</w:t>
       </w:r>
-      <w:bookmarkEnd w:id="15"/>
+      <w:bookmarkEnd w:id="30"/>
       <w:r>
         <w:t>TiO</w:t>
       </w:r>
@@ -660,16 +3020,14 @@
         </w:rPr>
         <w:t>2</w:t>
       </w:r>
+      <w:bookmarkEnd w:id="31"/>
     </w:p>
     <w:p>
       <w:pPr>
         <w:pStyle w:val="Firstparagraph"/>
       </w:pPr>
       <w:r>
-        <w:t>We will start with a comparison of the initial</w:t>
-      </w:r>
-      <w:r>
-        <w:t xml:space="preserve"> activity of hydrogen for various metal sulphide catalysts with differing methods of loading a Pt co-catalyst. We will then look at CuGaS</w:t>
+        <w:t>We will start with a comparison of the initial activity of hydrogen for various metal sulphide catalysts with differing methods of loading a Pt co-catalyst. We will then look at CuGaS</w:t>
       </w:r>
       <w:r>
         <w:rPr>
@@ -687,10 +3045,7 @@
         <w:t>2</w:t>
       </w:r>
       <w:r>
-        <w:t xml:space="preserve"> activity under different conditions (i.e. with or without Pt and with or with</w:t>
-      </w:r>
-      <w:r>
-        <w:t>out a reduced graphene oxide (RGO)-TiO</w:t>
+        <w:t xml:space="preserve"> activity under different conditions (i.e. with or without Pt and with or without a reduced graphene oxide (RGO)-TiO</w:t>
       </w:r>
       <w:r>
         <w:rPr>
@@ -699,7 +3054,11 @@
         <w:t>2</w:t>
       </w:r>
       <w:r>
-        <w:t xml:space="preserve"> co-catalyst). Next we will look at a comparison of various metal co-catalysts with Pt. Finally evaluate the advantages and disadvantages of metal sulphide and </w:t>
+        <w:t xml:space="preserve"> co-catalyst). Next we will look at a </w:t>
+      </w:r>
+      <w:r>
+        <w:lastRenderedPageBreak/>
+        <w:t xml:space="preserve">comparison of various metal co-catalysts with Pt. Finally evaluate the advantages and disadvantages of metal sulphide and </w:t>
       </w:r>
       <w:r>
         <w:t>(</w:t>
@@ -727,14 +3086,13 @@
       <w:pPr>
         <w:pStyle w:val="Heading2"/>
       </w:pPr>
-      <w:bookmarkStart w:id="16" w:name="sub:Dehydrogenation_of_methanol_in_ce_Me"/>
-      <w:r>
-        <w:t>Dehydrogenation of methanol in usi</w:t>
-      </w:r>
-      <w:r>
-        <w:t>ng with a chelating ligand as a catalyst</w:t>
-      </w:r>
-      <w:bookmarkEnd w:id="16"/>
+      <w:bookmarkStart w:id="32" w:name="sub:Dehydrogenation_of_methanol_in_ce_Me"/>
+      <w:bookmarkStart w:id="33" w:name="_Toc54613114"/>
+      <w:r>
+        <w:t>Dehydrogenation of methanol in using with a chelating ligand as a catalyst</w:t>
+      </w:r>
+      <w:bookmarkEnd w:id="32"/>
+      <w:bookmarkEnd w:id="33"/>
     </w:p>
     <w:p>
       <w:pPr>
@@ -756,21 +3114,20 @@
         <w:t>Finally,</w:t>
       </w:r>
       <w:r>
-        <w:t xml:space="preserve"> we will give some analys</w:t>
-      </w:r>
-      <w:r>
-        <w:t>is of the advantages and disadvantages of this method and its greenness.</w:t>
+        <w:t xml:space="preserve"> we will give some analysis of the advantages and disadvantages of this method and its greenness.</w:t>
       </w:r>
     </w:p>
     <w:p>
       <w:pPr>
         <w:pStyle w:val="Heading2"/>
       </w:pPr>
-      <w:bookmarkStart w:id="17" w:name="sub:Thermo_photo_catalytic_water_splitti"/>
+      <w:bookmarkStart w:id="34" w:name="sub:Thermo_photo_catalytic_water_splitti"/>
+      <w:bookmarkStart w:id="35" w:name="_Toc54613115"/>
       <w:r>
         <w:t>Thermo-photo catalytic water splitting reactions using methanol as the sacrificial reagent</w:t>
       </w:r>
-      <w:bookmarkEnd w:id="17"/>
+      <w:bookmarkEnd w:id="34"/>
+      <w:bookmarkEnd w:id="35"/>
     </w:p>
     <w:p>
       <w:pPr>
@@ -800,10 +3157,7 @@
         <w:t>2</w:t>
       </w:r>
       <w:r>
-        <w:t xml:space="preserve"> and its use in the thermo-photo </w:t>
-      </w:r>
-      <w:r>
-        <w:t>catalytic water splitting with methanol as the sacrificial agent on a light-diffuse-reflection SiO</w:t>
+        <w:t xml:space="preserve"> and its use in the thermo-photo catalytic water splitting with methanol as the sacrificial agent on a light-diffuse-reflection SiO</w:t>
       </w:r>
       <w:r>
         <w:rPr>
@@ -812,58 +3166,47 @@
         <w:t>2</w:t>
       </w:r>
       <w:r>
-        <w:t xml:space="preserve"> substrate. Then we will look at the effect of conditions on yield and the optimum production rate achieved. Finally give some analysis of the advantages and</w:t>
-      </w:r>
-      <w:r>
-        <w:t xml:space="preserve"> disadvantages of this method compared to the traditional methane reformation method and consider the sustainability of this process taking into account the 12 principles of green chemistry.</w:t>
+        <w:t xml:space="preserve"> substrate. Then we will look at the effect of conditions on yield and the optimum production rate achieved. Finally give some analysis of the advantages and disadvantages of this method compared to the traditional methane reformation method and consider the sustainability of this process taking into account the 12 principles of green chemistry.</w:t>
       </w:r>
     </w:p>
     <w:p>
       <w:pPr>
         <w:pStyle w:val="Heading2"/>
       </w:pPr>
-      <w:bookmarkStart w:id="18" w:name="sub:discussion_water"/>
+      <w:bookmarkStart w:id="36" w:name="sub:discussion_water"/>
+      <w:bookmarkStart w:id="37" w:name="_Toc54613116"/>
       <w:r>
         <w:t>Discussion</w:t>
       </w:r>
-      <w:bookmarkEnd w:id="18"/>
+      <w:bookmarkEnd w:id="36"/>
+      <w:bookmarkEnd w:id="37"/>
     </w:p>
     <w:p>
       <w:pPr>
         <w:pStyle w:val="Textbody"/>
       </w:pPr>
       <w:r>
-        <w:t>This section will deal with evaluating the water electrolytic methods given above; why they are relevant, and which show more promise.</w:t>
-      </w:r>
-      <w:r>
-        <w:t xml:space="preserve"> </w:t>
-      </w:r>
-      <w:r>
-        <w:t>The work outlining each method will be briefly discussed, relating each of them back to how they can provide a solution to the initial problem and where they fall short.</w:t>
+        <w:t>This section will deal with evaluating the water electrolytic methods given above; why they are relevant, and which show more promise. The work outlining each method will be briefly discussed, relating each of them back to how they can provide a solution to the initial problem and where they fall short.</w:t>
       </w:r>
     </w:p>
     <w:p>
       <w:pPr>
         <w:pStyle w:val="Heading1"/>
       </w:pPr>
-      <w:bookmarkStart w:id="19" w:name="sec:discussion"/>
+      <w:bookmarkStart w:id="38" w:name="sec:discussion"/>
+      <w:bookmarkStart w:id="39" w:name="_Toc54613117"/>
       <w:r>
         <w:t>Discussion</w:t>
       </w:r>
-      <w:bookmarkEnd w:id="19"/>
+      <w:bookmarkEnd w:id="38"/>
+      <w:bookmarkEnd w:id="39"/>
     </w:p>
     <w:p>
       <w:pPr>
         <w:pStyle w:val="Firstparagraph"/>
       </w:pPr>
       <w:r>
-        <w:t>T</w:t>
-      </w:r>
-      <w:r>
-        <w:t>his section will look broadly at the two methods which have been outlined in the chapters above. We will look at which approach has more p</w:t>
-      </w:r>
-      <w:r>
-        <w:t xml:space="preserve">romise and more viable solutions to the question, as well as where they both fall short of meeting the task. </w:t>
+        <w:t xml:space="preserve">This section will look broadly at the two methods which have been outlined in the chapters above. We will look at which approach has more promise and more viable solutions to the question, as well as where they both fall short of meeting the task. </w:t>
       </w:r>
       <w:r>
         <w:t>Finally,</w:t>
@@ -876,43 +3219,50 @@
       <w:pPr>
         <w:pStyle w:val="Heading1"/>
       </w:pPr>
-      <w:bookmarkStart w:id="20" w:name="sec:conclusion"/>
-      <w:r>
-        <w:lastRenderedPageBreak/>
+      <w:bookmarkStart w:id="40" w:name="sec:conclusion"/>
+      <w:bookmarkStart w:id="41" w:name="_Toc54613118"/>
+      <w:r>
         <w:t>Conclusion</w:t>
       </w:r>
-      <w:bookmarkEnd w:id="20"/>
+      <w:bookmarkEnd w:id="40"/>
+      <w:bookmarkEnd w:id="41"/>
     </w:p>
     <w:p>
       <w:pPr>
         <w:pStyle w:val="Heading2"/>
       </w:pPr>
-      <w:bookmarkStart w:id="21" w:name="sub:evolution_of_the_most_promising_meth"/>
+      <w:bookmarkStart w:id="42" w:name="sub:evolution_of_the_most_promising_meth"/>
+      <w:bookmarkStart w:id="43" w:name="_Toc54613119"/>
       <w:r>
         <w:t>Evaluation</w:t>
       </w:r>
       <w:r>
         <w:t xml:space="preserve"> of the most promising methodology</w:t>
       </w:r>
-      <w:bookmarkEnd w:id="21"/>
+      <w:bookmarkEnd w:id="42"/>
+      <w:bookmarkEnd w:id="43"/>
     </w:p>
     <w:p>
       <w:pPr>
         <w:pStyle w:val="Heading2"/>
       </w:pPr>
-      <w:bookmarkStart w:id="22" w:name="sub:future_innovations"/>
+      <w:bookmarkStart w:id="44" w:name="sub:future_innovations"/>
+      <w:bookmarkStart w:id="45" w:name="_Toc54613120"/>
       <w:r>
         <w:t>Future innovations</w:t>
       </w:r>
-      <w:bookmarkEnd w:id="22"/>
+      <w:bookmarkEnd w:id="44"/>
+      <w:bookmarkEnd w:id="45"/>
     </w:p>
     <w:p>
       <w:pPr>
         <w:pStyle w:val="Heading1"/>
       </w:pPr>
+      <w:bookmarkStart w:id="46" w:name="_Toc54613121"/>
       <w:r>
         <w:t>References</w:t>
       </w:r>
+      <w:bookmarkEnd w:id="46"/>
     </w:p>
     <w:p>
       <w:pPr>
@@ -1013,6 +3363,7 @@
         </w:rPr>
       </w:pPr>
       <w:r>
+        <w:lastRenderedPageBreak/>
         <w:t xml:space="preserve">K. </w:t>
       </w:r>
       <w:proofErr w:type="spellStart"/>
@@ -1234,15 +3585,7 @@
         <w:t xml:space="preserve"> </w:t>
       </w:r>
       <w:r>
-        <w:t>Asim, M.</w:t>
-      </w:r>
-      <w:proofErr w:type="spellStart"/>
-      <w:r>
-        <w:t xml:space="preserve"> </w:t>
-      </w:r>
-      <w:proofErr w:type="spellEnd"/>
-      <w:r>
-        <w:t>S</w:t>
+        <w:t>Asim, M. S</w:t>
       </w:r>
       <w:r>
         <w:t>.</w:t>
@@ -1310,19 +3653,7 @@
         <w:t xml:space="preserve"> </w:t>
       </w:r>
       <w:r>
-        <w:t>Stewart, R. M.</w:t>
-      </w:r>
-      <w:r>
-        <w:t xml:space="preserve"> </w:t>
-      </w:r>
-      <w:r>
-        <w:t>Bullock, M. R.</w:t>
-      </w:r>
-      <w:r>
-        <w:t xml:space="preserve"> </w:t>
-      </w:r>
-      <w:r>
-        <w:t>DuBois, D. L. DuBois</w:t>
+        <w:t>Stewart, R. M. Bullock, M. R. DuBois, D. L. DuBois</w:t>
       </w:r>
       <w:r>
         <w:t>,</w:t>
@@ -1378,7 +3709,7 @@
       </w:pPr>
     </w:p>
     <w:sectPr>
-      <w:footerReference w:type="default" r:id="rId7"/>
+      <w:footerReference w:type="default" r:id="rId8"/>
       <w:pgSz w:w="12240" w:h="15840"/>
       <w:pgMar w:top="1440" w:right="1440" w:bottom="2016" w:left="1440" w:header="720" w:footer="1440" w:gutter="0"/>
       <w:cols w:space="720"/>
@@ -1457,7 +3788,7 @@
     <w:nsid w:val="04C94E47"/>
     <w:multiLevelType w:val="multilevel"/>
     <w:tmpl w:val="9E1E4DCE"/>
-    <w:styleLink w:val="List4"/>
+    <w:styleLink w:val="List41"/>
     <w:lvl w:ilvl="0">
       <w:numFmt w:val="bullet"/>
       <w:lvlText w:val="➢"/>
@@ -1712,7 +4043,7 @@
     <w:nsid w:val="25AA1159"/>
     <w:multiLevelType w:val="multilevel"/>
     <w:tmpl w:val="4C26B7CE"/>
-    <w:styleLink w:val="List3"/>
+    <w:styleLink w:val="List31"/>
     <w:lvl w:ilvl="0">
       <w:numFmt w:val="bullet"/>
       <w:lvlText w:val="☑"/>
@@ -2096,7 +4427,7 @@
     <w:nsid w:val="30A731EF"/>
     <w:multiLevelType w:val="multilevel"/>
     <w:tmpl w:val="BA0ACA64"/>
-    <w:styleLink w:val="List5"/>
+    <w:styleLink w:val="List51"/>
     <w:lvl w:ilvl="0">
       <w:numFmt w:val="bullet"/>
       <w:lvlText w:val="✗"/>
@@ -2387,7 +4718,7 @@
     <w:nsid w:val="523C0C54"/>
     <w:multiLevelType w:val="multilevel"/>
     <w:tmpl w:val="4B16F602"/>
-    <w:styleLink w:val="List2"/>
+    <w:styleLink w:val="List21"/>
     <w:lvl w:ilvl="0">
       <w:numFmt w:val="bullet"/>
       <w:lvlText w:val="–"/>
@@ -2833,7 +5164,7 @@
         <w:kern w:val="3"/>
         <w:sz w:val="24"/>
         <w:szCs w:val="24"/>
-        <w:lang w:val="en-US"/>
+        <w:lang w:val="en-US" w:eastAsia="en-GB" w:bidi="ar-SA"/>
       </w:rPr>
     </w:rPrDefault>
     <w:pPrDefault>
@@ -3241,7 +5572,7 @@
       <w:kern w:val="0"/>
       <w:sz w:val="23"/>
       <w:szCs w:val="23"/>
-      <w:lang w:val="en-GB" w:eastAsia="en-GB" w:bidi="ar-SA"/>
+      <w:lang w:val="en-GB"/>
     </w:rPr>
   </w:style>
   <w:style w:type="paragraph" w:styleId="Heading1">
@@ -3450,6 +5781,7 @@
   <w:style w:type="character" w:default="1" w:styleId="DefaultParagraphFont">
     <w:name w:val="Default Paragraph Font"/>
     <w:uiPriority w:val="1"/>
+    <w:semiHidden/>
     <w:unhideWhenUsed/>
   </w:style>
   <w:style w:type="table" w:default="1" w:styleId="TableNormal">
@@ -3809,8 +6141,8 @@
       </w:numPr>
     </w:pPr>
   </w:style>
-  <w:style w:type="numbering" w:customStyle="1" w:styleId="List2">
-    <w:name w:val="List 2"/>
+  <w:style w:type="numbering" w:customStyle="1" w:styleId="List21">
+    <w:name w:val="List 21"/>
     <w:basedOn w:val="NoList"/>
     <w:pPr>
       <w:numPr>
@@ -3818,8 +6150,8 @@
       </w:numPr>
     </w:pPr>
   </w:style>
-  <w:style w:type="numbering" w:customStyle="1" w:styleId="List3">
-    <w:name w:val="List 3"/>
+  <w:style w:type="numbering" w:customStyle="1" w:styleId="List31">
+    <w:name w:val="List 31"/>
     <w:basedOn w:val="NoList"/>
     <w:pPr>
       <w:numPr>
@@ -3827,8 +6159,8 @@
       </w:numPr>
     </w:pPr>
   </w:style>
-  <w:style w:type="numbering" w:customStyle="1" w:styleId="List4">
-    <w:name w:val="List 4"/>
+  <w:style w:type="numbering" w:customStyle="1" w:styleId="List41">
+    <w:name w:val="List 41"/>
     <w:basedOn w:val="NoList"/>
     <w:pPr>
       <w:numPr>
@@ -3836,8 +6168,8 @@
       </w:numPr>
     </w:pPr>
   </w:style>
-  <w:style w:type="numbering" w:customStyle="1" w:styleId="List5">
-    <w:name w:val="List 5"/>
+  <w:style w:type="numbering" w:customStyle="1" w:styleId="List51">
+    <w:name w:val="List 51"/>
     <w:basedOn w:val="NoList"/>
     <w:pPr>
       <w:numPr>
@@ -3931,6 +6263,239 @@
     <w:pPr>
       <w:spacing w:before="100" w:beforeAutospacing="1" w:after="100" w:afterAutospacing="1"/>
     </w:pPr>
+  </w:style>
+  <w:style w:type="paragraph" w:styleId="TOCHeading">
+    <w:name w:val="TOC Heading"/>
+    <w:basedOn w:val="Heading1"/>
+    <w:next w:val="Normal"/>
+    <w:uiPriority w:val="39"/>
+    <w:unhideWhenUsed/>
+    <w:qFormat/>
+    <w:rsid w:val="000D5AC8"/>
+    <w:pPr>
+      <w:keepLines/>
+      <w:widowControl/>
+      <w:numPr>
+        <w:numId w:val="0"/>
+      </w:numPr>
+      <w:suppressAutoHyphens w:val="0"/>
+      <w:autoSpaceDN/>
+      <w:spacing w:before="480" w:after="0" w:line="276" w:lineRule="auto"/>
+      <w:textAlignment w:val="auto"/>
+      <w:outlineLvl w:val="9"/>
+    </w:pPr>
+    <w:rPr>
+      <w:rFonts w:asciiTheme="majorHAnsi" w:eastAsiaTheme="majorEastAsia" w:hAnsiTheme="majorHAnsi" w:cstheme="majorBidi"/>
+      <w:color w:val="2F5496" w:themeColor="accent1" w:themeShade="BF"/>
+      <w:kern w:val="0"/>
+      <w:lang w:eastAsia="en-US"/>
+    </w:rPr>
+  </w:style>
+  <w:style w:type="paragraph" w:styleId="TOC1">
+    <w:name w:val="toc 1"/>
+    <w:basedOn w:val="Normal"/>
+    <w:next w:val="Normal"/>
+    <w:autoRedefine/>
+    <w:uiPriority w:val="39"/>
+    <w:unhideWhenUsed/>
+    <w:rsid w:val="000D5AC8"/>
+    <w:pPr>
+      <w:tabs>
+        <w:tab w:val="clear" w:pos="720"/>
+      </w:tabs>
+      <w:spacing w:before="120"/>
+      <w:ind w:left="0"/>
+    </w:pPr>
+    <w:rPr>
+      <w:rFonts w:asciiTheme="minorHAnsi" w:hAnsiTheme="minorHAnsi" w:cstheme="minorHAnsi"/>
+      <w:b/>
+      <w:bCs/>
+      <w:i/>
+      <w:iCs/>
+      <w:sz w:val="24"/>
+      <w:szCs w:val="24"/>
+    </w:rPr>
+  </w:style>
+  <w:style w:type="paragraph" w:styleId="TOC2">
+    <w:name w:val="toc 2"/>
+    <w:basedOn w:val="Normal"/>
+    <w:next w:val="Normal"/>
+    <w:autoRedefine/>
+    <w:uiPriority w:val="39"/>
+    <w:unhideWhenUsed/>
+    <w:rsid w:val="000D5AC8"/>
+    <w:pPr>
+      <w:tabs>
+        <w:tab w:val="clear" w:pos="720"/>
+      </w:tabs>
+      <w:spacing w:before="120"/>
+      <w:ind w:left="230"/>
+    </w:pPr>
+    <w:rPr>
+      <w:rFonts w:asciiTheme="minorHAnsi" w:hAnsiTheme="minorHAnsi" w:cstheme="minorHAnsi"/>
+      <w:b/>
+      <w:bCs/>
+      <w:sz w:val="22"/>
+      <w:szCs w:val="22"/>
+    </w:rPr>
+  </w:style>
+  <w:style w:type="character" w:styleId="Hyperlink">
+    <w:name w:val="Hyperlink"/>
+    <w:basedOn w:val="DefaultParagraphFont"/>
+    <w:uiPriority w:val="99"/>
+    <w:unhideWhenUsed/>
+    <w:rsid w:val="000D5AC8"/>
+    <w:rPr>
+      <w:color w:val="0563C1" w:themeColor="hyperlink"/>
+      <w:u w:val="single"/>
+    </w:rPr>
+  </w:style>
+  <w:style w:type="paragraph" w:styleId="TOC3">
+    <w:name w:val="toc 3"/>
+    <w:basedOn w:val="Normal"/>
+    <w:next w:val="Normal"/>
+    <w:autoRedefine/>
+    <w:uiPriority w:val="39"/>
+    <w:semiHidden/>
+    <w:unhideWhenUsed/>
+    <w:rsid w:val="000D5AC8"/>
+    <w:pPr>
+      <w:tabs>
+        <w:tab w:val="clear" w:pos="720"/>
+      </w:tabs>
+      <w:ind w:left="460"/>
+    </w:pPr>
+    <w:rPr>
+      <w:rFonts w:asciiTheme="minorHAnsi" w:hAnsiTheme="minorHAnsi" w:cstheme="minorHAnsi"/>
+      <w:sz w:val="20"/>
+      <w:szCs w:val="20"/>
+    </w:rPr>
+  </w:style>
+  <w:style w:type="paragraph" w:styleId="TOC4">
+    <w:name w:val="toc 4"/>
+    <w:basedOn w:val="Normal"/>
+    <w:next w:val="Normal"/>
+    <w:autoRedefine/>
+    <w:uiPriority w:val="39"/>
+    <w:semiHidden/>
+    <w:unhideWhenUsed/>
+    <w:rsid w:val="000D5AC8"/>
+    <w:pPr>
+      <w:tabs>
+        <w:tab w:val="clear" w:pos="720"/>
+      </w:tabs>
+      <w:ind w:left="690"/>
+    </w:pPr>
+    <w:rPr>
+      <w:rFonts w:asciiTheme="minorHAnsi" w:hAnsiTheme="minorHAnsi" w:cstheme="minorHAnsi"/>
+      <w:sz w:val="20"/>
+      <w:szCs w:val="20"/>
+    </w:rPr>
+  </w:style>
+  <w:style w:type="paragraph" w:styleId="TOC5">
+    <w:name w:val="toc 5"/>
+    <w:basedOn w:val="Normal"/>
+    <w:next w:val="Normal"/>
+    <w:autoRedefine/>
+    <w:uiPriority w:val="39"/>
+    <w:semiHidden/>
+    <w:unhideWhenUsed/>
+    <w:rsid w:val="000D5AC8"/>
+    <w:pPr>
+      <w:tabs>
+        <w:tab w:val="clear" w:pos="720"/>
+      </w:tabs>
+      <w:ind w:left="920"/>
+    </w:pPr>
+    <w:rPr>
+      <w:rFonts w:asciiTheme="minorHAnsi" w:hAnsiTheme="minorHAnsi" w:cstheme="minorHAnsi"/>
+      <w:sz w:val="20"/>
+      <w:szCs w:val="20"/>
+    </w:rPr>
+  </w:style>
+  <w:style w:type="paragraph" w:styleId="TOC6">
+    <w:name w:val="toc 6"/>
+    <w:basedOn w:val="Normal"/>
+    <w:next w:val="Normal"/>
+    <w:autoRedefine/>
+    <w:uiPriority w:val="39"/>
+    <w:semiHidden/>
+    <w:unhideWhenUsed/>
+    <w:rsid w:val="000D5AC8"/>
+    <w:pPr>
+      <w:tabs>
+        <w:tab w:val="clear" w:pos="720"/>
+      </w:tabs>
+      <w:ind w:left="1150"/>
+    </w:pPr>
+    <w:rPr>
+      <w:rFonts w:asciiTheme="minorHAnsi" w:hAnsiTheme="minorHAnsi" w:cstheme="minorHAnsi"/>
+      <w:sz w:val="20"/>
+      <w:szCs w:val="20"/>
+    </w:rPr>
+  </w:style>
+  <w:style w:type="paragraph" w:styleId="TOC7">
+    <w:name w:val="toc 7"/>
+    <w:basedOn w:val="Normal"/>
+    <w:next w:val="Normal"/>
+    <w:autoRedefine/>
+    <w:uiPriority w:val="39"/>
+    <w:semiHidden/>
+    <w:unhideWhenUsed/>
+    <w:rsid w:val="000D5AC8"/>
+    <w:pPr>
+      <w:tabs>
+        <w:tab w:val="clear" w:pos="720"/>
+      </w:tabs>
+      <w:ind w:left="1380"/>
+    </w:pPr>
+    <w:rPr>
+      <w:rFonts w:asciiTheme="minorHAnsi" w:hAnsiTheme="minorHAnsi" w:cstheme="minorHAnsi"/>
+      <w:sz w:val="20"/>
+      <w:szCs w:val="20"/>
+    </w:rPr>
+  </w:style>
+  <w:style w:type="paragraph" w:styleId="TOC8">
+    <w:name w:val="toc 8"/>
+    <w:basedOn w:val="Normal"/>
+    <w:next w:val="Normal"/>
+    <w:autoRedefine/>
+    <w:uiPriority w:val="39"/>
+    <w:semiHidden/>
+    <w:unhideWhenUsed/>
+    <w:rsid w:val="000D5AC8"/>
+    <w:pPr>
+      <w:tabs>
+        <w:tab w:val="clear" w:pos="720"/>
+      </w:tabs>
+      <w:ind w:left="1610"/>
+    </w:pPr>
+    <w:rPr>
+      <w:rFonts w:asciiTheme="minorHAnsi" w:hAnsiTheme="minorHAnsi" w:cstheme="minorHAnsi"/>
+      <w:sz w:val="20"/>
+      <w:szCs w:val="20"/>
+    </w:rPr>
+  </w:style>
+  <w:style w:type="paragraph" w:styleId="TOC9">
+    <w:name w:val="toc 9"/>
+    <w:basedOn w:val="Normal"/>
+    <w:next w:val="Normal"/>
+    <w:autoRedefine/>
+    <w:uiPriority w:val="39"/>
+    <w:semiHidden/>
+    <w:unhideWhenUsed/>
+    <w:rsid w:val="000D5AC8"/>
+    <w:pPr>
+      <w:tabs>
+        <w:tab w:val="clear" w:pos="720"/>
+      </w:tabs>
+      <w:ind w:left="1840"/>
+    </w:pPr>
+    <w:rPr>
+      <w:rFonts w:asciiTheme="minorHAnsi" w:hAnsiTheme="minorHAnsi" w:cstheme="minorHAnsi"/>
+      <w:sz w:val="20"/>
+      <w:szCs w:val="20"/>
+    </w:rPr>
   </w:style>
 </w:styles>
 </file>
@@ -4228,4 +6793,16 @@
     </a:ext>
   </a:extLst>
 </a:theme>
+</file>
+
+<file path=customXml/item1.xml><?xml version="1.0" encoding="utf-8"?>
+<b:Sources xmlns:b="http://schemas.openxmlformats.org/officeDocument/2006/bibliography" xmlns="http://schemas.openxmlformats.org/officeDocument/2006/bibliography" SelectedStyle="/APASixthEditionOfficeOnline.xsl" StyleName="APA" Version="6"/>
+</file>
+
+<file path=customXml/itemProps1.xml><?xml version="1.0" encoding="utf-8"?>
+<ds:datastoreItem xmlns:ds="http://schemas.openxmlformats.org/officeDocument/2006/customXml" ds:itemID="{17E45714-1376-984A-A829-1BD4775B00A8}">
+  <ds:schemaRefs>
+    <ds:schemaRef ds:uri="http://schemas.openxmlformats.org/officeDocument/2006/bibliography"/>
+  </ds:schemaRefs>
+</ds:datastoreItem>
 </file>